--- a/React/Project Documantation.docx
+++ b/React/Project Documantation.docx
@@ -42,13 +42,21 @@
           <w:rFonts w:ascii="Calibri" w:eastAsia="Times New Roman" w:hAnsi="Calibri" w:cs="Calibri"/>
           <w:color w:val="000000"/>
         </w:rPr>
-        <w:t>What software Eng</w:t>
-      </w:r>
+        <w:t xml:space="preserve">What software </w:t>
+      </w:r>
+      <w:proofErr w:type="gramStart"/>
       <w:r>
         <w:rPr>
           <w:rFonts w:ascii="Calibri" w:eastAsia="Times New Roman" w:hAnsi="Calibri" w:cs="Calibri"/>
           <w:color w:val="000000"/>
         </w:rPr>
+        <w:t>Eng</w:t>
+      </w:r>
+      <w:r>
+        <w:rPr>
+          <w:rFonts w:ascii="Calibri" w:eastAsia="Times New Roman" w:hAnsi="Calibri" w:cs="Calibri"/>
+          <w:color w:val="000000"/>
+        </w:rPr>
         <w:t xml:space="preserve"> </w:t>
       </w:r>
       <w:r>
@@ -56,7 +64,15 @@
           <w:rFonts w:ascii="Calibri" w:eastAsia="Times New Roman" w:hAnsi="Calibri" w:cs="Calibri"/>
           <w:color w:val="000000"/>
         </w:rPr>
-        <w:t xml:space="preserve"> SE ?</w:t>
+        <w:t xml:space="preserve"> SE</w:t>
+      </w:r>
+      <w:proofErr w:type="gramEnd"/>
+      <w:r>
+        <w:rPr>
+          <w:rFonts w:ascii="Calibri" w:eastAsia="Times New Roman" w:hAnsi="Calibri" w:cs="Calibri"/>
+          <w:color w:val="000000"/>
+        </w:rPr>
+        <w:t xml:space="preserve"> ?</w:t>
       </w:r>
       <w:r>
         <w:rPr>
@@ -98,12 +114,21 @@
           <w:szCs w:val="24"/>
         </w:rPr>
       </w:pPr>
+      <w:proofErr w:type="gramStart"/>
       <w:r>
         <w:rPr>
           <w:rFonts w:ascii="Calibri" w:eastAsia="Times New Roman" w:hAnsi="Calibri" w:cs="Calibri"/>
           <w:color w:val="000000"/>
         </w:rPr>
-        <w:t>within budget</w:t>
+        <w:t>within</w:t>
+      </w:r>
+      <w:proofErr w:type="gramEnd"/>
+      <w:r>
+        <w:rPr>
+          <w:rFonts w:ascii="Calibri" w:eastAsia="Times New Roman" w:hAnsi="Calibri" w:cs="Calibri"/>
+          <w:color w:val="000000"/>
+        </w:rPr>
+        <w:t xml:space="preserve"> budget</w:t>
       </w:r>
     </w:p>
     <w:p>
@@ -214,7 +239,27 @@
           <w:sz w:val="22"/>
           <w:szCs w:val="22"/>
         </w:rPr>
-        <w:t>What are SDLC( software dev life cycle ) &amp; its rules?</w:t>
+        <w:t xml:space="preserve">What are </w:t>
+      </w:r>
+      <w:proofErr w:type="gramStart"/>
+      <w:r>
+        <w:rPr>
+          <w:rFonts w:ascii="Calibri" w:hAnsi="Calibri" w:cs="Calibri"/>
+          <w:color w:val="000000"/>
+          <w:sz w:val="22"/>
+          <w:szCs w:val="22"/>
+        </w:rPr>
+        <w:t>SDLC(</w:t>
+      </w:r>
+      <w:proofErr w:type="gramEnd"/>
+      <w:r>
+        <w:rPr>
+          <w:rFonts w:ascii="Calibri" w:hAnsi="Calibri" w:cs="Calibri"/>
+          <w:color w:val="000000"/>
+          <w:sz w:val="22"/>
+          <w:szCs w:val="22"/>
+        </w:rPr>
+        <w:t xml:space="preserve"> software dev life cycle ) &amp; its rules?</w:t>
       </w:r>
       <w:r>
         <w:rPr>
@@ -354,7 +399,23 @@
           <w:rFonts w:ascii="Arial" w:eastAsia="Times New Roman" w:hAnsi="Arial" w:cs="Arial"/>
           <w:color w:val="000000"/>
         </w:rPr>
-        <w:t>Project Rules &amp; Regulation (SDLC) Software deve life cycle</w:t>
+        <w:t xml:space="preserve">Project Rules &amp; Regulation (SDLC) Software </w:t>
+      </w:r>
+      <w:proofErr w:type="spellStart"/>
+      <w:r>
+        <w:rPr>
+          <w:rFonts w:ascii="Arial" w:eastAsia="Times New Roman" w:hAnsi="Arial" w:cs="Arial"/>
+          <w:color w:val="000000"/>
+        </w:rPr>
+        <w:t>deve</w:t>
+      </w:r>
+      <w:proofErr w:type="spellEnd"/>
+      <w:r>
+        <w:rPr>
+          <w:rFonts w:ascii="Arial" w:eastAsia="Times New Roman" w:hAnsi="Arial" w:cs="Arial"/>
+          <w:color w:val="000000"/>
+        </w:rPr>
+        <w:t xml:space="preserve"> life cycle</w:t>
       </w:r>
     </w:p>
     <w:p>
@@ -714,6 +775,26 @@
     <w:p>
       <w:pPr>
         <w:pStyle w:val="ListParagraph"/>
+        <w:rPr>
+          <w:rFonts w:ascii="Arial" w:eastAsia="Times New Roman" w:hAnsi="Arial" w:cs="Arial"/>
+          <w:color w:val="000000"/>
+        </w:rPr>
+      </w:pPr>
+    </w:p>
+    <w:p>
+      <w:pPr>
+        <w:pStyle w:val="ListParagraph"/>
+        <w:spacing w:after="0" w:line="240" w:lineRule="auto"/>
+        <w:ind w:left="1440"/>
+        <w:rPr>
+          <w:rFonts w:ascii="Arial" w:eastAsia="Times New Roman" w:hAnsi="Arial" w:cs="Arial"/>
+          <w:color w:val="000000"/>
+        </w:rPr>
+      </w:pPr>
+    </w:p>
+    <w:p>
+      <w:pPr>
+        <w:pStyle w:val="ListParagraph"/>
         <w:numPr>
           <w:ilvl w:val="1"/>
           <w:numId w:val="5"/>
@@ -1494,8 +1575,33 @@
           <w:rFonts w:ascii="Arial" w:eastAsia="Times New Roman" w:hAnsi="Arial" w:cs="Arial"/>
           <w:color w:val="000000"/>
         </w:rPr>
-        <w:t xml:space="preserve">  add / upd / del</w:t>
-      </w:r>
+        <w:t xml:space="preserve">  add / </w:t>
+      </w:r>
+      <w:proofErr w:type="spellStart"/>
+      <w:r>
+        <w:rPr>
+          <w:rFonts w:ascii="Arial" w:eastAsia="Times New Roman" w:hAnsi="Arial" w:cs="Arial"/>
+          <w:color w:val="000000"/>
+        </w:rPr>
+        <w:t>upd</w:t>
+      </w:r>
+      <w:proofErr w:type="spellEnd"/>
+      <w:r>
+        <w:rPr>
+          <w:rFonts w:ascii="Arial" w:eastAsia="Times New Roman" w:hAnsi="Arial" w:cs="Arial"/>
+          <w:color w:val="000000"/>
+        </w:rPr>
+        <w:t xml:space="preserve"> / </w:t>
+      </w:r>
+      <w:proofErr w:type="gramStart"/>
+      <w:r>
+        <w:rPr>
+          <w:rFonts w:ascii="Arial" w:eastAsia="Times New Roman" w:hAnsi="Arial" w:cs="Arial"/>
+          <w:color w:val="000000"/>
+        </w:rPr>
+        <w:t>del</w:t>
+      </w:r>
+      <w:proofErr w:type="gramEnd"/>
       <w:r>
         <w:rPr>
           <w:rFonts w:ascii="Arial" w:eastAsia="Times New Roman" w:hAnsi="Arial" w:cs="Arial"/>
@@ -1526,7 +1632,39 @@
           <w:rFonts w:ascii="Arial" w:eastAsia="Times New Roman" w:hAnsi="Arial" w:cs="Arial"/>
           <w:color w:val="000000"/>
         </w:rPr>
-        <w:t xml:space="preserve">       add / upd / del    </w:t>
+        <w:t xml:space="preserve">       add / </w:t>
+      </w:r>
+      <w:proofErr w:type="spellStart"/>
+      <w:r>
+        <w:rPr>
+          <w:rFonts w:ascii="Arial" w:eastAsia="Times New Roman" w:hAnsi="Arial" w:cs="Arial"/>
+          <w:color w:val="000000"/>
+        </w:rPr>
+        <w:t>upd</w:t>
+      </w:r>
+      <w:proofErr w:type="spellEnd"/>
+      <w:r>
+        <w:rPr>
+          <w:rFonts w:ascii="Arial" w:eastAsia="Times New Roman" w:hAnsi="Arial" w:cs="Arial"/>
+          <w:color w:val="000000"/>
+        </w:rPr>
+        <w:t xml:space="preserve"> / </w:t>
+      </w:r>
+      <w:proofErr w:type="gramStart"/>
+      <w:r>
+        <w:rPr>
+          <w:rFonts w:ascii="Arial" w:eastAsia="Times New Roman" w:hAnsi="Arial" w:cs="Arial"/>
+          <w:color w:val="000000"/>
+        </w:rPr>
+        <w:t>del</w:t>
+      </w:r>
+      <w:proofErr w:type="gramEnd"/>
+      <w:r>
+        <w:rPr>
+          <w:rFonts w:ascii="Arial" w:eastAsia="Times New Roman" w:hAnsi="Arial" w:cs="Arial"/>
+          <w:color w:val="000000"/>
+        </w:rPr>
+        <w:t xml:space="preserve">    </w:t>
       </w:r>
     </w:p>
     <w:p>
@@ -1623,6 +1761,7 @@
           <w:rFonts w:ascii="Arial" w:eastAsia="Times New Roman" w:hAnsi="Arial" w:cs="Arial"/>
           <w:color w:val="000000"/>
         </w:rPr>
+        <w:lastRenderedPageBreak/>
         <w:t xml:space="preserve">View Feedback </w:t>
       </w:r>
     </w:p>
@@ -2420,7 +2559,6 @@
           <w:sz w:val="22"/>
           <w:szCs w:val="22"/>
         </w:rPr>
-        <w:lastRenderedPageBreak/>
         <w:drawing>
           <wp:inline distT="114300" distB="114300" distL="114300" distR="114300">
             <wp:extent cx="3419609" cy="2305318"/>
@@ -4769,7 +4907,23 @@
           <w:rFonts w:ascii="Arial" w:eastAsia="Times New Roman" w:hAnsi="Arial" w:cs="Arial"/>
           <w:color w:val="000000"/>
         </w:rPr>
-        <w:t xml:space="preserve">Step 6 : Define Each table column / Data Dictionary </w:t>
+        <w:t xml:space="preserve">Step </w:t>
+      </w:r>
+      <w:proofErr w:type="gramStart"/>
+      <w:r>
+        <w:rPr>
+          <w:rFonts w:ascii="Arial" w:eastAsia="Times New Roman" w:hAnsi="Arial" w:cs="Arial"/>
+          <w:color w:val="000000"/>
+        </w:rPr>
+        <w:t>6 :</w:t>
+      </w:r>
+      <w:proofErr w:type="gramEnd"/>
+      <w:r>
+        <w:rPr>
+          <w:rFonts w:ascii="Arial" w:eastAsia="Times New Roman" w:hAnsi="Arial" w:cs="Arial"/>
+          <w:color w:val="000000"/>
+        </w:rPr>
+        <w:t xml:space="preserve"> Define Each table column / Data Dictionary </w:t>
       </w:r>
     </w:p>
     <w:p>
@@ -4877,6 +5031,7 @@
           <w:color w:val="000000"/>
         </w:rPr>
       </w:pPr>
+      <w:proofErr w:type="gramStart"/>
       <w:r>
         <w:rPr>
           <w:rFonts w:ascii="Arial" w:eastAsia="Times New Roman" w:hAnsi="Arial" w:cs="Arial"/>
@@ -4891,6 +5046,7 @@
         </w:rPr>
         <w:t>.tbl</w:t>
       </w:r>
+      <w:proofErr w:type="gramEnd"/>
       <w:r>
         <w:rPr>
           <w:rFonts w:ascii="Arial" w:eastAsia="Times New Roman" w:hAnsi="Arial" w:cs="Arial"/>
@@ -4919,22 +5075,49 @@
           <w:color w:val="000000"/>
         </w:rPr>
       </w:pPr>
-      <w:r>
-        <w:rPr>
-          <w:rFonts w:ascii="Arial" w:eastAsia="Times New Roman" w:hAnsi="Arial" w:cs="Arial"/>
-          <w:b/>
-          <w:color w:val="000000"/>
-        </w:rPr>
-        <w:t xml:space="preserve">id </w:t>
-      </w:r>
-      <w:r>
-        <w:rPr>
-          <w:rFonts w:ascii="Arial" w:eastAsia="Times New Roman" w:hAnsi="Arial" w:cs="Arial"/>
-          <w:b/>
-          <w:color w:val="000000"/>
-        </w:rPr>
-        <w:tab/>
-        <w:t xml:space="preserve">pk </w:t>
+      <w:proofErr w:type="gramStart"/>
+      <w:r>
+        <w:rPr>
+          <w:rFonts w:ascii="Arial" w:eastAsia="Times New Roman" w:hAnsi="Arial" w:cs="Arial"/>
+          <w:b/>
+          <w:color w:val="000000"/>
+        </w:rPr>
+        <w:t>id</w:t>
+      </w:r>
+      <w:proofErr w:type="gramEnd"/>
+      <w:r>
+        <w:rPr>
+          <w:rFonts w:ascii="Arial" w:eastAsia="Times New Roman" w:hAnsi="Arial" w:cs="Arial"/>
+          <w:b/>
+          <w:color w:val="000000"/>
+        </w:rPr>
+        <w:t xml:space="preserve"> </w:t>
+      </w:r>
+      <w:r>
+        <w:rPr>
+          <w:rFonts w:ascii="Arial" w:eastAsia="Times New Roman" w:hAnsi="Arial" w:cs="Arial"/>
+          <w:b/>
+          <w:color w:val="000000"/>
+        </w:rPr>
+        <w:tab/>
+      </w:r>
+      <w:proofErr w:type="spellStart"/>
+      <w:r>
+        <w:rPr>
+          <w:rFonts w:ascii="Arial" w:eastAsia="Times New Roman" w:hAnsi="Arial" w:cs="Arial"/>
+          <w:b/>
+          <w:color w:val="000000"/>
+        </w:rPr>
+        <w:t>pk</w:t>
+      </w:r>
+      <w:proofErr w:type="spellEnd"/>
+      <w:r>
+        <w:rPr>
+          <w:rFonts w:ascii="Arial" w:eastAsia="Times New Roman" w:hAnsi="Arial" w:cs="Arial"/>
+          <w:b/>
+          <w:color w:val="000000"/>
+        </w:rPr>
+        <w:t xml:space="preserve"> </w:t>
       </w:r>
       <w:r>
         <w:rPr>
@@ -4944,13 +5127,23 @@
         </w:rPr>
         <w:t xml:space="preserve">    </w:t>
       </w:r>
-      <w:r>
-        <w:rPr>
-          <w:rFonts w:ascii="Arial" w:eastAsia="Times New Roman" w:hAnsi="Arial" w:cs="Arial"/>
-          <w:b/>
-          <w:color w:val="000000"/>
-        </w:rPr>
-        <w:t xml:space="preserve">auto_increement </w:t>
+      <w:proofErr w:type="spellStart"/>
+      <w:r>
+        <w:rPr>
+          <w:rFonts w:ascii="Arial" w:eastAsia="Times New Roman" w:hAnsi="Arial" w:cs="Arial"/>
+          <w:b/>
+          <w:color w:val="000000"/>
+        </w:rPr>
+        <w:t>auto_increement</w:t>
+      </w:r>
+      <w:proofErr w:type="spellEnd"/>
+      <w:r>
+        <w:rPr>
+          <w:rFonts w:ascii="Arial" w:eastAsia="Times New Roman" w:hAnsi="Arial" w:cs="Arial"/>
+          <w:b/>
+          <w:color w:val="000000"/>
+        </w:rPr>
+        <w:t xml:space="preserve"> </w:t>
       </w:r>
     </w:p>
     <w:p>
@@ -4962,6 +5155,7 @@
           <w:color w:val="000000"/>
         </w:rPr>
       </w:pPr>
+      <w:proofErr w:type="gramStart"/>
       <w:r>
         <w:rPr>
           <w:rFonts w:ascii="Arial" w:eastAsia="Times New Roman" w:hAnsi="Arial" w:cs="Arial"/>
@@ -4969,6 +5163,7 @@
         </w:rPr>
         <w:t>name</w:t>
       </w:r>
+      <w:proofErr w:type="gramEnd"/>
     </w:p>
     <w:p>
       <w:pPr>
@@ -4979,6 +5174,7 @@
           <w:color w:val="000000"/>
         </w:rPr>
       </w:pPr>
+      <w:proofErr w:type="gramStart"/>
       <w:r>
         <w:rPr>
           <w:rFonts w:ascii="Arial" w:eastAsia="Times New Roman" w:hAnsi="Arial" w:cs="Arial"/>
@@ -4986,6 +5182,7 @@
         </w:rPr>
         <w:t>email</w:t>
       </w:r>
+      <w:proofErr w:type="gramEnd"/>
     </w:p>
     <w:p>
       <w:pPr>
@@ -4996,6 +5193,7 @@
           <w:color w:val="000000"/>
         </w:rPr>
       </w:pPr>
+      <w:proofErr w:type="gramStart"/>
       <w:r>
         <w:rPr>
           <w:rFonts w:ascii="Arial" w:eastAsia="Times New Roman" w:hAnsi="Arial" w:cs="Arial"/>
@@ -5003,6 +5201,7 @@
         </w:rPr>
         <w:t>password</w:t>
       </w:r>
+      <w:proofErr w:type="gramEnd"/>
     </w:p>
     <w:p>
       <w:pPr>
@@ -5034,6 +5233,7 @@
           <w:color w:val="000000"/>
         </w:rPr>
       </w:pPr>
+      <w:proofErr w:type="gramStart"/>
       <w:r>
         <w:rPr>
           <w:rFonts w:ascii="Arial" w:eastAsia="Times New Roman" w:hAnsi="Arial" w:cs="Arial"/>
@@ -5041,6 +5241,7 @@
         </w:rPr>
         <w:t>categories.tbl</w:t>
       </w:r>
+      <w:proofErr w:type="gramEnd"/>
       <w:r>
         <w:rPr>
           <w:rFonts w:ascii="Arial" w:eastAsia="Times New Roman" w:hAnsi="Arial" w:cs="Arial"/>
@@ -5070,22 +5271,49 @@
           <w:color w:val="000000"/>
         </w:rPr>
       </w:pPr>
-      <w:r>
-        <w:rPr>
-          <w:rFonts w:ascii="Arial" w:eastAsia="Times New Roman" w:hAnsi="Arial" w:cs="Arial"/>
-          <w:b/>
-          <w:color w:val="000000"/>
-        </w:rPr>
-        <w:t xml:space="preserve">id </w:t>
-      </w:r>
-      <w:r>
-        <w:rPr>
-          <w:rFonts w:ascii="Arial" w:eastAsia="Times New Roman" w:hAnsi="Arial" w:cs="Arial"/>
-          <w:b/>
-          <w:color w:val="000000"/>
-        </w:rPr>
-        <w:tab/>
-        <w:t xml:space="preserve">pk </w:t>
+      <w:proofErr w:type="gramStart"/>
+      <w:r>
+        <w:rPr>
+          <w:rFonts w:ascii="Arial" w:eastAsia="Times New Roman" w:hAnsi="Arial" w:cs="Arial"/>
+          <w:b/>
+          <w:color w:val="000000"/>
+        </w:rPr>
+        <w:t>id</w:t>
+      </w:r>
+      <w:proofErr w:type="gramEnd"/>
+      <w:r>
+        <w:rPr>
+          <w:rFonts w:ascii="Arial" w:eastAsia="Times New Roman" w:hAnsi="Arial" w:cs="Arial"/>
+          <w:b/>
+          <w:color w:val="000000"/>
+        </w:rPr>
+        <w:t xml:space="preserve"> </w:t>
+      </w:r>
+      <w:r>
+        <w:rPr>
+          <w:rFonts w:ascii="Arial" w:eastAsia="Times New Roman" w:hAnsi="Arial" w:cs="Arial"/>
+          <w:b/>
+          <w:color w:val="000000"/>
+        </w:rPr>
+        <w:tab/>
+      </w:r>
+      <w:proofErr w:type="spellStart"/>
+      <w:r>
+        <w:rPr>
+          <w:rFonts w:ascii="Arial" w:eastAsia="Times New Roman" w:hAnsi="Arial" w:cs="Arial"/>
+          <w:b/>
+          <w:color w:val="000000"/>
+        </w:rPr>
+        <w:t>pk</w:t>
+      </w:r>
+      <w:proofErr w:type="spellEnd"/>
+      <w:r>
+        <w:rPr>
+          <w:rFonts w:ascii="Arial" w:eastAsia="Times New Roman" w:hAnsi="Arial" w:cs="Arial"/>
+          <w:b/>
+          <w:color w:val="000000"/>
+        </w:rPr>
+        <w:t xml:space="preserve"> </w:t>
       </w:r>
       <w:r>
         <w:rPr>
@@ -5095,13 +5323,23 @@
         </w:rPr>
         <w:t xml:space="preserve">    </w:t>
       </w:r>
-      <w:r>
-        <w:rPr>
-          <w:rFonts w:ascii="Arial" w:eastAsia="Times New Roman" w:hAnsi="Arial" w:cs="Arial"/>
-          <w:b/>
-          <w:color w:val="000000"/>
-        </w:rPr>
-        <w:t xml:space="preserve">auto_increement </w:t>
+      <w:proofErr w:type="spellStart"/>
+      <w:r>
+        <w:rPr>
+          <w:rFonts w:ascii="Arial" w:eastAsia="Times New Roman" w:hAnsi="Arial" w:cs="Arial"/>
+          <w:b/>
+          <w:color w:val="000000"/>
+        </w:rPr>
+        <w:t>auto_increement</w:t>
+      </w:r>
+      <w:proofErr w:type="spellEnd"/>
+      <w:r>
+        <w:rPr>
+          <w:rFonts w:ascii="Arial" w:eastAsia="Times New Roman" w:hAnsi="Arial" w:cs="Arial"/>
+          <w:b/>
+          <w:color w:val="000000"/>
+        </w:rPr>
+        <w:t xml:space="preserve"> </w:t>
       </w:r>
       <w:r>
         <w:rPr>
@@ -5121,6 +5359,7 @@
           <w:color w:val="000000"/>
         </w:rPr>
       </w:pPr>
+      <w:proofErr w:type="gramStart"/>
       <w:r>
         <w:rPr>
           <w:rFonts w:ascii="Arial" w:eastAsia="Times New Roman" w:hAnsi="Arial" w:cs="Arial"/>
@@ -5128,35 +5367,45 @@
         </w:rPr>
         <w:t>name</w:t>
       </w:r>
-      <w:r>
-        <w:rPr>
-          <w:rFonts w:ascii="Arial" w:eastAsia="Times New Roman" w:hAnsi="Arial" w:cs="Arial"/>
-          <w:color w:val="000000"/>
-        </w:rPr>
-        <w:tab/>
-      </w:r>
-      <w:r>
-        <w:rPr>
-          <w:rFonts w:ascii="Arial" w:eastAsia="Times New Roman" w:hAnsi="Arial" w:cs="Arial"/>
-          <w:color w:val="000000"/>
-        </w:rPr>
-        <w:tab/>
-      </w:r>
-      <w:r>
-        <w:rPr>
-          <w:rFonts w:ascii="Arial" w:eastAsia="Times New Roman" w:hAnsi="Arial" w:cs="Arial"/>
-          <w:color w:val="000000"/>
-        </w:rPr>
-        <w:tab/>
-      </w:r>
-      <w:r>
-        <w:rPr>
-          <w:rFonts w:ascii="Arial" w:eastAsia="Times New Roman" w:hAnsi="Arial" w:cs="Arial"/>
-          <w:color w:val="000000"/>
-        </w:rPr>
-        <w:tab/>
-        <w:t xml:space="preserve">         khakhara</w:t>
-      </w:r>
+      <w:proofErr w:type="gramEnd"/>
+      <w:r>
+        <w:rPr>
+          <w:rFonts w:ascii="Arial" w:eastAsia="Times New Roman" w:hAnsi="Arial" w:cs="Arial"/>
+          <w:color w:val="000000"/>
+        </w:rPr>
+        <w:tab/>
+      </w:r>
+      <w:r>
+        <w:rPr>
+          <w:rFonts w:ascii="Arial" w:eastAsia="Times New Roman" w:hAnsi="Arial" w:cs="Arial"/>
+          <w:color w:val="000000"/>
+        </w:rPr>
+        <w:tab/>
+      </w:r>
+      <w:r>
+        <w:rPr>
+          <w:rFonts w:ascii="Arial" w:eastAsia="Times New Roman" w:hAnsi="Arial" w:cs="Arial"/>
+          <w:color w:val="000000"/>
+        </w:rPr>
+        <w:tab/>
+      </w:r>
+      <w:r>
+        <w:rPr>
+          <w:rFonts w:ascii="Arial" w:eastAsia="Times New Roman" w:hAnsi="Arial" w:cs="Arial"/>
+          <w:color w:val="000000"/>
+        </w:rPr>
+        <w:tab/>
+        <w:t xml:space="preserve">         </w:t>
+      </w:r>
+      <w:proofErr w:type="spellStart"/>
+      <w:r>
+        <w:rPr>
+          <w:rFonts w:ascii="Arial" w:eastAsia="Times New Roman" w:hAnsi="Arial" w:cs="Arial"/>
+          <w:color w:val="000000"/>
+        </w:rPr>
+        <w:t>khakhara</w:t>
+      </w:r>
+      <w:proofErr w:type="spellEnd"/>
       <w:r>
         <w:rPr>
           <w:rFonts w:ascii="Arial" w:eastAsia="Times New Roman" w:hAnsi="Arial" w:cs="Arial"/>
@@ -5176,6 +5425,7 @@
           <w:color w:val="000000"/>
         </w:rPr>
       </w:pPr>
+      <w:proofErr w:type="gramStart"/>
       <w:r>
         <w:rPr>
           <w:rFonts w:ascii="Arial" w:eastAsia="Times New Roman" w:hAnsi="Arial" w:cs="Arial"/>
@@ -5183,6 +5433,7 @@
         </w:rPr>
         <w:t>image</w:t>
       </w:r>
+      <w:proofErr w:type="gramEnd"/>
       <w:r>
         <w:rPr>
           <w:rFonts w:ascii="Arial" w:eastAsia="Times New Roman" w:hAnsi="Arial" w:cs="Arial"/>
@@ -5329,12 +5580,21 @@
           <w:color w:val="000000"/>
         </w:rPr>
       </w:pPr>
-      <w:r>
-        <w:rPr>
-          <w:rFonts w:ascii="Arial" w:eastAsia="Times New Roman" w:hAnsi="Arial" w:cs="Arial"/>
-          <w:color w:val="000000"/>
-        </w:rPr>
-        <w:t>subcategories              form 3   / column 4</w:t>
+      <w:proofErr w:type="gramStart"/>
+      <w:r>
+        <w:rPr>
+          <w:rFonts w:ascii="Arial" w:eastAsia="Times New Roman" w:hAnsi="Arial" w:cs="Arial"/>
+          <w:color w:val="000000"/>
+        </w:rPr>
+        <w:t>subcategories</w:t>
+      </w:r>
+      <w:proofErr w:type="gramEnd"/>
+      <w:r>
+        <w:rPr>
+          <w:rFonts w:ascii="Arial" w:eastAsia="Times New Roman" w:hAnsi="Arial" w:cs="Arial"/>
+          <w:color w:val="000000"/>
+        </w:rPr>
+        <w:t xml:space="preserve">              form 3   / column 4</w:t>
       </w:r>
     </w:p>
     <w:p>
@@ -5357,37 +5617,57 @@
           <w:color w:val="000000"/>
         </w:rPr>
       </w:pPr>
-      <w:r>
-        <w:rPr>
-          <w:rFonts w:ascii="Arial" w:eastAsia="Times New Roman" w:hAnsi="Arial" w:cs="Arial"/>
-          <w:b/>
-          <w:color w:val="000000"/>
-        </w:rPr>
-        <w:t xml:space="preserve">id </w:t>
-      </w:r>
-      <w:r>
-        <w:rPr>
-          <w:rFonts w:ascii="Arial" w:eastAsia="Times New Roman" w:hAnsi="Arial" w:cs="Arial"/>
-          <w:b/>
-          <w:color w:val="000000"/>
-        </w:rPr>
-        <w:tab/>
-      </w:r>
-      <w:r>
-        <w:rPr>
-          <w:rFonts w:ascii="Arial" w:eastAsia="Times New Roman" w:hAnsi="Arial" w:cs="Arial"/>
-          <w:b/>
-          <w:color w:val="000000"/>
-        </w:rPr>
-        <w:tab/>
-      </w:r>
-      <w:r>
-        <w:rPr>
-          <w:rFonts w:ascii="Arial" w:eastAsia="Times New Roman" w:hAnsi="Arial" w:cs="Arial"/>
-          <w:b/>
-          <w:color w:val="000000"/>
-        </w:rPr>
-        <w:t xml:space="preserve">pk </w:t>
+      <w:proofErr w:type="gramStart"/>
+      <w:r>
+        <w:rPr>
+          <w:rFonts w:ascii="Arial" w:eastAsia="Times New Roman" w:hAnsi="Arial" w:cs="Arial"/>
+          <w:b/>
+          <w:color w:val="000000"/>
+        </w:rPr>
+        <w:t>id</w:t>
+      </w:r>
+      <w:proofErr w:type="gramEnd"/>
+      <w:r>
+        <w:rPr>
+          <w:rFonts w:ascii="Arial" w:eastAsia="Times New Roman" w:hAnsi="Arial" w:cs="Arial"/>
+          <w:b/>
+          <w:color w:val="000000"/>
+        </w:rPr>
+        <w:t xml:space="preserve"> </w:t>
+      </w:r>
+      <w:r>
+        <w:rPr>
+          <w:rFonts w:ascii="Arial" w:eastAsia="Times New Roman" w:hAnsi="Arial" w:cs="Arial"/>
+          <w:b/>
+          <w:color w:val="000000"/>
+        </w:rPr>
+        <w:tab/>
+      </w:r>
+      <w:r>
+        <w:rPr>
+          <w:rFonts w:ascii="Arial" w:eastAsia="Times New Roman" w:hAnsi="Arial" w:cs="Arial"/>
+          <w:b/>
+          <w:color w:val="000000"/>
+        </w:rPr>
+        <w:tab/>
+      </w:r>
+      <w:proofErr w:type="spellStart"/>
+      <w:r>
+        <w:rPr>
+          <w:rFonts w:ascii="Arial" w:eastAsia="Times New Roman" w:hAnsi="Arial" w:cs="Arial"/>
+          <w:b/>
+          <w:color w:val="000000"/>
+        </w:rPr>
+        <w:t>pk</w:t>
+      </w:r>
+      <w:proofErr w:type="spellEnd"/>
+      <w:r>
+        <w:rPr>
+          <w:rFonts w:ascii="Arial" w:eastAsia="Times New Roman" w:hAnsi="Arial" w:cs="Arial"/>
+          <w:b/>
+          <w:color w:val="000000"/>
+        </w:rPr>
+        <w:t xml:space="preserve"> </w:t>
       </w:r>
       <w:r>
         <w:rPr>
@@ -5397,13 +5677,23 @@
         </w:rPr>
         <w:t xml:space="preserve">    </w:t>
       </w:r>
-      <w:r>
-        <w:rPr>
-          <w:rFonts w:ascii="Arial" w:eastAsia="Times New Roman" w:hAnsi="Arial" w:cs="Arial"/>
-          <w:b/>
-          <w:color w:val="000000"/>
-        </w:rPr>
-        <w:t xml:space="preserve">auto_increement </w:t>
+      <w:proofErr w:type="spellStart"/>
+      <w:r>
+        <w:rPr>
+          <w:rFonts w:ascii="Arial" w:eastAsia="Times New Roman" w:hAnsi="Arial" w:cs="Arial"/>
+          <w:b/>
+          <w:color w:val="000000"/>
+        </w:rPr>
+        <w:t>auto_increement</w:t>
+      </w:r>
+      <w:proofErr w:type="spellEnd"/>
+      <w:r>
+        <w:rPr>
+          <w:rFonts w:ascii="Arial" w:eastAsia="Times New Roman" w:hAnsi="Arial" w:cs="Arial"/>
+          <w:b/>
+          <w:color w:val="000000"/>
+        </w:rPr>
+        <w:t xml:space="preserve"> </w:t>
       </w:r>
     </w:p>
     <w:p>
@@ -5415,21 +5705,40 @@
           <w:color w:val="000000"/>
         </w:rPr>
       </w:pPr>
-      <w:r>
-        <w:rPr>
-          <w:rFonts w:ascii="Arial" w:eastAsia="Times New Roman" w:hAnsi="Arial" w:cs="Arial"/>
-          <w:color w:val="000000"/>
-        </w:rPr>
-        <w:t xml:space="preserve">cate_id   </w:t>
-      </w:r>
-      <w:r>
-        <w:rPr>
-          <w:rFonts w:ascii="Arial" w:eastAsia="Times New Roman" w:hAnsi="Arial" w:cs="Arial"/>
-          <w:color w:val="000000"/>
-        </w:rPr>
-        <w:tab/>
+      <w:proofErr w:type="spellStart"/>
+      <w:proofErr w:type="gramStart"/>
+      <w:r>
+        <w:rPr>
+          <w:rFonts w:ascii="Arial" w:eastAsia="Times New Roman" w:hAnsi="Arial" w:cs="Arial"/>
+          <w:color w:val="000000"/>
+        </w:rPr>
+        <w:t>cate_id</w:t>
+      </w:r>
+      <w:proofErr w:type="spellEnd"/>
+      <w:proofErr w:type="gramEnd"/>
+      <w:r>
+        <w:rPr>
+          <w:rFonts w:ascii="Arial" w:eastAsia="Times New Roman" w:hAnsi="Arial" w:cs="Arial"/>
+          <w:color w:val="000000"/>
+        </w:rPr>
+        <w:t xml:space="preserve">   </w:t>
+      </w:r>
+      <w:r>
+        <w:rPr>
+          <w:rFonts w:ascii="Arial" w:eastAsia="Times New Roman" w:hAnsi="Arial" w:cs="Arial"/>
+          <w:color w:val="000000"/>
+        </w:rPr>
+        <w:tab/>
+      </w:r>
+      <w:proofErr w:type="spellStart"/>
+      <w:r>
+        <w:rPr>
+          <w:rFonts w:ascii="Arial" w:eastAsia="Times New Roman" w:hAnsi="Arial" w:cs="Arial"/>
+          <w:color w:val="000000"/>
+        </w:rPr>
         <w:t>fk</w:t>
       </w:r>
+      <w:proofErr w:type="spellEnd"/>
     </w:p>
     <w:p>
       <w:pPr>
@@ -5440,6 +5749,7 @@
           <w:color w:val="000000"/>
         </w:rPr>
       </w:pPr>
+      <w:proofErr w:type="spellStart"/>
       <w:r>
         <w:rPr>
           <w:rFonts w:ascii="Arial" w:eastAsia="Times New Roman" w:hAnsi="Arial" w:cs="Arial"/>
@@ -5454,6 +5764,7 @@
         </w:rPr>
         <w:t>name</w:t>
       </w:r>
+      <w:proofErr w:type="spellEnd"/>
     </w:p>
     <w:p>
       <w:pPr>
@@ -5465,6 +5776,7 @@
           <w:color w:val="000000"/>
         </w:rPr>
       </w:pPr>
+      <w:proofErr w:type="spellStart"/>
       <w:r>
         <w:rPr>
           <w:rFonts w:ascii="Arial" w:eastAsia="Times New Roman" w:hAnsi="Arial" w:cs="Arial"/>
@@ -5472,6 +5784,7 @@
         </w:rPr>
         <w:t>sub_cateimage</w:t>
       </w:r>
+      <w:proofErr w:type="spellEnd"/>
       <w:r>
         <w:rPr>
           <w:rFonts w:ascii="Arial" w:eastAsia="Times New Roman" w:hAnsi="Arial" w:cs="Arial"/>
@@ -5569,37 +5882,57 @@
           <w:color w:val="000000"/>
         </w:rPr>
       </w:pPr>
-      <w:r>
-        <w:rPr>
-          <w:rFonts w:ascii="Arial" w:eastAsia="Times New Roman" w:hAnsi="Arial" w:cs="Arial"/>
-          <w:b/>
-          <w:color w:val="000000"/>
-        </w:rPr>
-        <w:t xml:space="preserve">id </w:t>
-      </w:r>
-      <w:r>
-        <w:rPr>
-          <w:rFonts w:ascii="Arial" w:eastAsia="Times New Roman" w:hAnsi="Arial" w:cs="Arial"/>
-          <w:b/>
-          <w:color w:val="000000"/>
-        </w:rPr>
-        <w:tab/>
-      </w:r>
-      <w:r>
-        <w:rPr>
-          <w:rFonts w:ascii="Arial" w:eastAsia="Times New Roman" w:hAnsi="Arial" w:cs="Arial"/>
-          <w:b/>
-          <w:color w:val="000000"/>
-        </w:rPr>
-        <w:tab/>
-      </w:r>
-      <w:r>
-        <w:rPr>
-          <w:rFonts w:ascii="Arial" w:eastAsia="Times New Roman" w:hAnsi="Arial" w:cs="Arial"/>
-          <w:b/>
-          <w:color w:val="000000"/>
-        </w:rPr>
-        <w:t xml:space="preserve">pk </w:t>
+      <w:proofErr w:type="gramStart"/>
+      <w:r>
+        <w:rPr>
+          <w:rFonts w:ascii="Arial" w:eastAsia="Times New Roman" w:hAnsi="Arial" w:cs="Arial"/>
+          <w:b/>
+          <w:color w:val="000000"/>
+        </w:rPr>
+        <w:t>id</w:t>
+      </w:r>
+      <w:proofErr w:type="gramEnd"/>
+      <w:r>
+        <w:rPr>
+          <w:rFonts w:ascii="Arial" w:eastAsia="Times New Roman" w:hAnsi="Arial" w:cs="Arial"/>
+          <w:b/>
+          <w:color w:val="000000"/>
+        </w:rPr>
+        <w:t xml:space="preserve"> </w:t>
+      </w:r>
+      <w:r>
+        <w:rPr>
+          <w:rFonts w:ascii="Arial" w:eastAsia="Times New Roman" w:hAnsi="Arial" w:cs="Arial"/>
+          <w:b/>
+          <w:color w:val="000000"/>
+        </w:rPr>
+        <w:tab/>
+      </w:r>
+      <w:r>
+        <w:rPr>
+          <w:rFonts w:ascii="Arial" w:eastAsia="Times New Roman" w:hAnsi="Arial" w:cs="Arial"/>
+          <w:b/>
+          <w:color w:val="000000"/>
+        </w:rPr>
+        <w:tab/>
+      </w:r>
+      <w:proofErr w:type="spellStart"/>
+      <w:r>
+        <w:rPr>
+          <w:rFonts w:ascii="Arial" w:eastAsia="Times New Roman" w:hAnsi="Arial" w:cs="Arial"/>
+          <w:b/>
+          <w:color w:val="000000"/>
+        </w:rPr>
+        <w:t>pk</w:t>
+      </w:r>
+      <w:proofErr w:type="spellEnd"/>
+      <w:r>
+        <w:rPr>
+          <w:rFonts w:ascii="Arial" w:eastAsia="Times New Roman" w:hAnsi="Arial" w:cs="Arial"/>
+          <w:b/>
+          <w:color w:val="000000"/>
+        </w:rPr>
+        <w:t xml:space="preserve"> </w:t>
       </w:r>
       <w:r>
         <w:rPr>
@@ -5609,13 +5942,23 @@
         </w:rPr>
         <w:t xml:space="preserve">    </w:t>
       </w:r>
-      <w:r>
-        <w:rPr>
-          <w:rFonts w:ascii="Arial" w:eastAsia="Times New Roman" w:hAnsi="Arial" w:cs="Arial"/>
-          <w:b/>
-          <w:color w:val="000000"/>
-        </w:rPr>
-        <w:t xml:space="preserve">auto_increement </w:t>
+      <w:proofErr w:type="spellStart"/>
+      <w:r>
+        <w:rPr>
+          <w:rFonts w:ascii="Arial" w:eastAsia="Times New Roman" w:hAnsi="Arial" w:cs="Arial"/>
+          <w:b/>
+          <w:color w:val="000000"/>
+        </w:rPr>
+        <w:t>auto_increement</w:t>
+      </w:r>
+      <w:proofErr w:type="spellEnd"/>
+      <w:r>
+        <w:rPr>
+          <w:rFonts w:ascii="Arial" w:eastAsia="Times New Roman" w:hAnsi="Arial" w:cs="Arial"/>
+          <w:b/>
+          <w:color w:val="000000"/>
+        </w:rPr>
+        <w:t xml:space="preserve"> </w:t>
       </w:r>
     </w:p>
     <w:p>
@@ -5627,21 +5970,40 @@
           <w:color w:val="000000"/>
         </w:rPr>
       </w:pPr>
-      <w:r>
-        <w:rPr>
-          <w:rFonts w:ascii="Arial" w:eastAsia="Times New Roman" w:hAnsi="Arial" w:cs="Arial"/>
-          <w:color w:val="000000"/>
-        </w:rPr>
-        <w:t xml:space="preserve">cate_id   </w:t>
-      </w:r>
-      <w:r>
-        <w:rPr>
-          <w:rFonts w:ascii="Arial" w:eastAsia="Times New Roman" w:hAnsi="Arial" w:cs="Arial"/>
-          <w:color w:val="000000"/>
-        </w:rPr>
-        <w:tab/>
+      <w:proofErr w:type="spellStart"/>
+      <w:proofErr w:type="gramStart"/>
+      <w:r>
+        <w:rPr>
+          <w:rFonts w:ascii="Arial" w:eastAsia="Times New Roman" w:hAnsi="Arial" w:cs="Arial"/>
+          <w:color w:val="000000"/>
+        </w:rPr>
+        <w:t>cate_id</w:t>
+      </w:r>
+      <w:proofErr w:type="spellEnd"/>
+      <w:proofErr w:type="gramEnd"/>
+      <w:r>
+        <w:rPr>
+          <w:rFonts w:ascii="Arial" w:eastAsia="Times New Roman" w:hAnsi="Arial" w:cs="Arial"/>
+          <w:color w:val="000000"/>
+        </w:rPr>
+        <w:t xml:space="preserve">   </w:t>
+      </w:r>
+      <w:r>
+        <w:rPr>
+          <w:rFonts w:ascii="Arial" w:eastAsia="Times New Roman" w:hAnsi="Arial" w:cs="Arial"/>
+          <w:color w:val="000000"/>
+        </w:rPr>
+        <w:tab/>
+      </w:r>
+      <w:proofErr w:type="spellStart"/>
+      <w:r>
+        <w:rPr>
+          <w:rFonts w:ascii="Arial" w:eastAsia="Times New Roman" w:hAnsi="Arial" w:cs="Arial"/>
+          <w:color w:val="000000"/>
+        </w:rPr>
         <w:t>fk</w:t>
       </w:r>
+      <w:proofErr w:type="spellEnd"/>
     </w:p>
     <w:p>
       <w:pPr>
@@ -5652,13 +6014,33 @@
           <w:color w:val="000000"/>
         </w:rPr>
       </w:pPr>
-      <w:r>
-        <w:rPr>
-          <w:rFonts w:ascii="Arial" w:eastAsia="Times New Roman" w:hAnsi="Arial" w:cs="Arial"/>
-          <w:color w:val="000000"/>
-        </w:rPr>
-        <w:t>subcate_id      fk</w:t>
-      </w:r>
+      <w:proofErr w:type="spellStart"/>
+      <w:proofErr w:type="gramStart"/>
+      <w:r>
+        <w:rPr>
+          <w:rFonts w:ascii="Arial" w:eastAsia="Times New Roman" w:hAnsi="Arial" w:cs="Arial"/>
+          <w:color w:val="000000"/>
+        </w:rPr>
+        <w:t>subcate_id</w:t>
+      </w:r>
+      <w:proofErr w:type="spellEnd"/>
+      <w:proofErr w:type="gramEnd"/>
+      <w:r>
+        <w:rPr>
+          <w:rFonts w:ascii="Arial" w:eastAsia="Times New Roman" w:hAnsi="Arial" w:cs="Arial"/>
+          <w:color w:val="000000"/>
+        </w:rPr>
+        <w:t xml:space="preserve">      </w:t>
+      </w:r>
+      <w:proofErr w:type="spellStart"/>
+      <w:r>
+        <w:rPr>
+          <w:rFonts w:ascii="Arial" w:eastAsia="Times New Roman" w:hAnsi="Arial" w:cs="Arial"/>
+          <w:color w:val="000000"/>
+        </w:rPr>
+        <w:t>fk</w:t>
+      </w:r>
+      <w:proofErr w:type="spellEnd"/>
     </w:p>
     <w:p>
       <w:pPr>
@@ -5669,6 +6051,7 @@
           <w:color w:val="000000"/>
         </w:rPr>
       </w:pPr>
+      <w:proofErr w:type="spellStart"/>
       <w:r>
         <w:rPr>
           <w:rFonts w:ascii="Arial" w:eastAsia="Times New Roman" w:hAnsi="Arial" w:cs="Arial"/>
@@ -5683,6 +6066,7 @@
         </w:rPr>
         <w:t>name</w:t>
       </w:r>
+      <w:proofErr w:type="spellEnd"/>
     </w:p>
     <w:p>
       <w:pPr>
@@ -5693,6 +6077,7 @@
           <w:color w:val="000000"/>
         </w:rPr>
       </w:pPr>
+      <w:proofErr w:type="spellStart"/>
       <w:r>
         <w:rPr>
           <w:rFonts w:ascii="Arial" w:eastAsia="Times New Roman" w:hAnsi="Arial" w:cs="Arial"/>
@@ -5700,6 +6085,7 @@
         </w:rPr>
         <w:t>short_desc</w:t>
       </w:r>
+      <w:proofErr w:type="spellEnd"/>
     </w:p>
     <w:p>
       <w:pPr>
@@ -5710,6 +6096,7 @@
           <w:color w:val="000000"/>
         </w:rPr>
       </w:pPr>
+      <w:proofErr w:type="spellStart"/>
       <w:r>
         <w:rPr>
           <w:rFonts w:ascii="Arial" w:eastAsia="Times New Roman" w:hAnsi="Arial" w:cs="Arial"/>
@@ -5717,6 +6104,7 @@
         </w:rPr>
         <w:t>long_desc</w:t>
       </w:r>
+      <w:proofErr w:type="spellEnd"/>
     </w:p>
     <w:p>
       <w:pPr>
@@ -5727,6 +6115,7 @@
           <w:color w:val="000000"/>
         </w:rPr>
       </w:pPr>
+      <w:proofErr w:type="spellStart"/>
       <w:r>
         <w:rPr>
           <w:rFonts w:ascii="Arial" w:eastAsia="Times New Roman" w:hAnsi="Arial" w:cs="Arial"/>
@@ -5734,6 +6123,7 @@
         </w:rPr>
         <w:t>main_price</w:t>
       </w:r>
+      <w:proofErr w:type="spellEnd"/>
     </w:p>
     <w:p>
       <w:pPr>
@@ -5744,6 +6134,7 @@
           <w:color w:val="000000"/>
         </w:rPr>
       </w:pPr>
+      <w:proofErr w:type="spellStart"/>
       <w:r>
         <w:rPr>
           <w:rFonts w:ascii="Arial" w:eastAsia="Times New Roman" w:hAnsi="Arial" w:cs="Arial"/>
@@ -5751,6 +6142,7 @@
         </w:rPr>
         <w:t>disc_price</w:t>
       </w:r>
+      <w:proofErr w:type="spellEnd"/>
     </w:p>
     <w:p>
       <w:pPr>
@@ -5761,6 +6153,7 @@
           <w:color w:val="000000"/>
         </w:rPr>
       </w:pPr>
+      <w:proofErr w:type="spellStart"/>
       <w:r>
         <w:rPr>
           <w:rFonts w:ascii="Arial" w:eastAsia="Times New Roman" w:hAnsi="Arial" w:cs="Arial"/>
@@ -5768,6 +6161,7 @@
         </w:rPr>
         <w:t>prod_image</w:t>
       </w:r>
+      <w:proofErr w:type="spellEnd"/>
     </w:p>
     <w:p>
       <w:pPr>
@@ -5779,13 +6173,23 @@
           <w:color w:val="000000"/>
         </w:rPr>
       </w:pPr>
-      <w:r>
-        <w:rPr>
-          <w:rFonts w:ascii="Arial" w:eastAsia="Times New Roman" w:hAnsi="Arial" w:cs="Arial"/>
-          <w:b/>
-          <w:color w:val="000000"/>
-        </w:rPr>
-        <w:t xml:space="preserve">status   </w:t>
+      <w:proofErr w:type="gramStart"/>
+      <w:r>
+        <w:rPr>
+          <w:rFonts w:ascii="Arial" w:eastAsia="Times New Roman" w:hAnsi="Arial" w:cs="Arial"/>
+          <w:b/>
+          <w:color w:val="000000"/>
+        </w:rPr>
+        <w:t>status</w:t>
+      </w:r>
+      <w:proofErr w:type="gramEnd"/>
+      <w:r>
+        <w:rPr>
+          <w:rFonts w:ascii="Arial" w:eastAsia="Times New Roman" w:hAnsi="Arial" w:cs="Arial"/>
+          <w:b/>
+          <w:color w:val="000000"/>
+        </w:rPr>
+        <w:t xml:space="preserve">   </w:t>
       </w:r>
       <w:r>
         <w:rPr>
@@ -5835,6 +6239,7 @@
           <w:color w:val="000000"/>
         </w:rPr>
       </w:pPr>
+      <w:proofErr w:type="gramStart"/>
       <w:r>
         <w:rPr>
           <w:rFonts w:ascii="Arial" w:eastAsia="Times New Roman" w:hAnsi="Arial" w:cs="Arial"/>
@@ -5842,6 +6247,7 @@
         </w:rPr>
         <w:t>contacts.tbl</w:t>
       </w:r>
+      <w:proofErr w:type="gramEnd"/>
       <w:r>
         <w:rPr>
           <w:rFonts w:ascii="Arial" w:eastAsia="Times New Roman" w:hAnsi="Arial" w:cs="Arial"/>
@@ -5871,22 +6277,49 @@
           <w:color w:val="000000"/>
         </w:rPr>
       </w:pPr>
-      <w:r>
-        <w:rPr>
-          <w:rFonts w:ascii="Arial" w:eastAsia="Times New Roman" w:hAnsi="Arial" w:cs="Arial"/>
-          <w:b/>
-          <w:color w:val="000000"/>
-        </w:rPr>
-        <w:t xml:space="preserve">id </w:t>
-      </w:r>
-      <w:r>
-        <w:rPr>
-          <w:rFonts w:ascii="Arial" w:eastAsia="Times New Roman" w:hAnsi="Arial" w:cs="Arial"/>
-          <w:b/>
-          <w:color w:val="000000"/>
-        </w:rPr>
-        <w:tab/>
-        <w:t xml:space="preserve">pk </w:t>
+      <w:proofErr w:type="gramStart"/>
+      <w:r>
+        <w:rPr>
+          <w:rFonts w:ascii="Arial" w:eastAsia="Times New Roman" w:hAnsi="Arial" w:cs="Arial"/>
+          <w:b/>
+          <w:color w:val="000000"/>
+        </w:rPr>
+        <w:t>id</w:t>
+      </w:r>
+      <w:proofErr w:type="gramEnd"/>
+      <w:r>
+        <w:rPr>
+          <w:rFonts w:ascii="Arial" w:eastAsia="Times New Roman" w:hAnsi="Arial" w:cs="Arial"/>
+          <w:b/>
+          <w:color w:val="000000"/>
+        </w:rPr>
+        <w:t xml:space="preserve"> </w:t>
+      </w:r>
+      <w:r>
+        <w:rPr>
+          <w:rFonts w:ascii="Arial" w:eastAsia="Times New Roman" w:hAnsi="Arial" w:cs="Arial"/>
+          <w:b/>
+          <w:color w:val="000000"/>
+        </w:rPr>
+        <w:tab/>
+      </w:r>
+      <w:proofErr w:type="spellStart"/>
+      <w:r>
+        <w:rPr>
+          <w:rFonts w:ascii="Arial" w:eastAsia="Times New Roman" w:hAnsi="Arial" w:cs="Arial"/>
+          <w:b/>
+          <w:color w:val="000000"/>
+        </w:rPr>
+        <w:t>pk</w:t>
+      </w:r>
+      <w:proofErr w:type="spellEnd"/>
+      <w:r>
+        <w:rPr>
+          <w:rFonts w:ascii="Arial" w:eastAsia="Times New Roman" w:hAnsi="Arial" w:cs="Arial"/>
+          <w:b/>
+          <w:color w:val="000000"/>
+        </w:rPr>
+        <w:t xml:space="preserve"> </w:t>
       </w:r>
       <w:r>
         <w:rPr>
@@ -5896,13 +6329,23 @@
         </w:rPr>
         <w:t xml:space="preserve">    </w:t>
       </w:r>
-      <w:r>
-        <w:rPr>
-          <w:rFonts w:ascii="Arial" w:eastAsia="Times New Roman" w:hAnsi="Arial" w:cs="Arial"/>
-          <w:b/>
-          <w:color w:val="000000"/>
-        </w:rPr>
-        <w:t xml:space="preserve">auto_increement </w:t>
+      <w:proofErr w:type="spellStart"/>
+      <w:r>
+        <w:rPr>
+          <w:rFonts w:ascii="Arial" w:eastAsia="Times New Roman" w:hAnsi="Arial" w:cs="Arial"/>
+          <w:b/>
+          <w:color w:val="000000"/>
+        </w:rPr>
+        <w:t>auto_increement</w:t>
+      </w:r>
+      <w:proofErr w:type="spellEnd"/>
+      <w:r>
+        <w:rPr>
+          <w:rFonts w:ascii="Arial" w:eastAsia="Times New Roman" w:hAnsi="Arial" w:cs="Arial"/>
+          <w:b/>
+          <w:color w:val="000000"/>
+        </w:rPr>
+        <w:t xml:space="preserve"> </w:t>
       </w:r>
     </w:p>
     <w:p>
@@ -5914,6 +6357,7 @@
           <w:color w:val="000000"/>
         </w:rPr>
       </w:pPr>
+      <w:proofErr w:type="gramStart"/>
       <w:r>
         <w:rPr>
           <w:rFonts w:ascii="Arial" w:eastAsia="Times New Roman" w:hAnsi="Arial" w:cs="Arial"/>
@@ -5921,6 +6365,7 @@
         </w:rPr>
         <w:t>name</w:t>
       </w:r>
+      <w:proofErr w:type="gramEnd"/>
     </w:p>
     <w:p>
       <w:pPr>
@@ -5931,6 +6376,7 @@
           <w:color w:val="000000"/>
         </w:rPr>
       </w:pPr>
+      <w:proofErr w:type="gramStart"/>
       <w:r>
         <w:rPr>
           <w:rFonts w:ascii="Arial" w:eastAsia="Times New Roman" w:hAnsi="Arial" w:cs="Arial"/>
@@ -5938,17 +6384,19 @@
         </w:rPr>
         <w:t>email</w:t>
       </w:r>
-    </w:p>
-    <w:p>
-      <w:pPr>
-        <w:pStyle w:val="ListParagraph"/>
-        <w:spacing w:after="0" w:line="240" w:lineRule="auto"/>
-        <w:ind w:left="1440"/>
-        <w:rPr>
-          <w:rFonts w:ascii="Arial" w:eastAsia="Times New Roman" w:hAnsi="Arial" w:cs="Arial"/>
-          <w:color w:val="000000"/>
-        </w:rPr>
-      </w:pPr>
+      <w:proofErr w:type="gramEnd"/>
+    </w:p>
+    <w:p>
+      <w:pPr>
+        <w:pStyle w:val="ListParagraph"/>
+        <w:spacing w:after="0" w:line="240" w:lineRule="auto"/>
+        <w:ind w:left="1440"/>
+        <w:rPr>
+          <w:rFonts w:ascii="Arial" w:eastAsia="Times New Roman" w:hAnsi="Arial" w:cs="Arial"/>
+          <w:color w:val="000000"/>
+        </w:rPr>
+      </w:pPr>
+      <w:proofErr w:type="gramStart"/>
       <w:r>
         <w:rPr>
           <w:rFonts w:ascii="Arial" w:eastAsia="Times New Roman" w:hAnsi="Arial" w:cs="Arial"/>
@@ -5956,6 +6404,7 @@
         </w:rPr>
         <w:t>comment</w:t>
       </w:r>
+      <w:proofErr w:type="gramEnd"/>
       <w:r>
         <w:rPr>
           <w:rFonts w:ascii="Arial" w:eastAsia="Times New Roman" w:hAnsi="Arial" w:cs="Arial"/>
@@ -6029,6 +6478,7 @@
           <w:color w:val="000000"/>
         </w:rPr>
       </w:pPr>
+      <w:proofErr w:type="gramStart"/>
       <w:r>
         <w:rPr>
           <w:rFonts w:ascii="Arial" w:eastAsia="Times New Roman" w:hAnsi="Arial" w:cs="Arial"/>
@@ -6036,6 +6486,7 @@
         </w:rPr>
         <w:t>customers.tbl</w:t>
       </w:r>
+      <w:proofErr w:type="gramEnd"/>
       <w:r>
         <w:rPr>
           <w:rFonts w:ascii="Arial" w:eastAsia="Times New Roman" w:hAnsi="Arial" w:cs="Arial"/>
@@ -6065,22 +6516,49 @@
           <w:color w:val="000000"/>
         </w:rPr>
       </w:pPr>
-      <w:r>
-        <w:rPr>
-          <w:rFonts w:ascii="Arial" w:eastAsia="Times New Roman" w:hAnsi="Arial" w:cs="Arial"/>
-          <w:b/>
-          <w:color w:val="000000"/>
-        </w:rPr>
-        <w:t xml:space="preserve">id </w:t>
-      </w:r>
-      <w:r>
-        <w:rPr>
-          <w:rFonts w:ascii="Arial" w:eastAsia="Times New Roman" w:hAnsi="Arial" w:cs="Arial"/>
-          <w:b/>
-          <w:color w:val="000000"/>
-        </w:rPr>
-        <w:tab/>
-        <w:t xml:space="preserve">pk </w:t>
+      <w:proofErr w:type="gramStart"/>
+      <w:r>
+        <w:rPr>
+          <w:rFonts w:ascii="Arial" w:eastAsia="Times New Roman" w:hAnsi="Arial" w:cs="Arial"/>
+          <w:b/>
+          <w:color w:val="000000"/>
+        </w:rPr>
+        <w:t>id</w:t>
+      </w:r>
+      <w:proofErr w:type="gramEnd"/>
+      <w:r>
+        <w:rPr>
+          <w:rFonts w:ascii="Arial" w:eastAsia="Times New Roman" w:hAnsi="Arial" w:cs="Arial"/>
+          <w:b/>
+          <w:color w:val="000000"/>
+        </w:rPr>
+        <w:t xml:space="preserve"> </w:t>
+      </w:r>
+      <w:r>
+        <w:rPr>
+          <w:rFonts w:ascii="Arial" w:eastAsia="Times New Roman" w:hAnsi="Arial" w:cs="Arial"/>
+          <w:b/>
+          <w:color w:val="000000"/>
+        </w:rPr>
+        <w:tab/>
+      </w:r>
+      <w:proofErr w:type="spellStart"/>
+      <w:r>
+        <w:rPr>
+          <w:rFonts w:ascii="Arial" w:eastAsia="Times New Roman" w:hAnsi="Arial" w:cs="Arial"/>
+          <w:b/>
+          <w:color w:val="000000"/>
+        </w:rPr>
+        <w:t>pk</w:t>
+      </w:r>
+      <w:proofErr w:type="spellEnd"/>
+      <w:r>
+        <w:rPr>
+          <w:rFonts w:ascii="Arial" w:eastAsia="Times New Roman" w:hAnsi="Arial" w:cs="Arial"/>
+          <w:b/>
+          <w:color w:val="000000"/>
+        </w:rPr>
+        <w:t xml:space="preserve"> </w:t>
       </w:r>
       <w:r>
         <w:rPr>
@@ -6090,13 +6568,23 @@
         </w:rPr>
         <w:t xml:space="preserve">    </w:t>
       </w:r>
-      <w:r>
-        <w:rPr>
-          <w:rFonts w:ascii="Arial" w:eastAsia="Times New Roman" w:hAnsi="Arial" w:cs="Arial"/>
-          <w:b/>
-          <w:color w:val="000000"/>
-        </w:rPr>
-        <w:t xml:space="preserve">auto_increement </w:t>
+      <w:proofErr w:type="spellStart"/>
+      <w:r>
+        <w:rPr>
+          <w:rFonts w:ascii="Arial" w:eastAsia="Times New Roman" w:hAnsi="Arial" w:cs="Arial"/>
+          <w:b/>
+          <w:color w:val="000000"/>
+        </w:rPr>
+        <w:t>auto_increement</w:t>
+      </w:r>
+      <w:proofErr w:type="spellEnd"/>
+      <w:r>
+        <w:rPr>
+          <w:rFonts w:ascii="Arial" w:eastAsia="Times New Roman" w:hAnsi="Arial" w:cs="Arial"/>
+          <w:b/>
+          <w:color w:val="000000"/>
+        </w:rPr>
+        <w:t xml:space="preserve"> </w:t>
       </w:r>
     </w:p>
     <w:p>
@@ -6108,6 +6596,7 @@
           <w:color w:val="000000"/>
         </w:rPr>
       </w:pPr>
+      <w:proofErr w:type="gramStart"/>
       <w:r>
         <w:rPr>
           <w:rFonts w:ascii="Arial" w:eastAsia="Times New Roman" w:hAnsi="Arial" w:cs="Arial"/>
@@ -6115,6 +6604,7 @@
         </w:rPr>
         <w:t>name</w:t>
       </w:r>
+      <w:proofErr w:type="gramEnd"/>
     </w:p>
     <w:p>
       <w:pPr>
@@ -6125,6 +6615,7 @@
           <w:color w:val="000000"/>
         </w:rPr>
       </w:pPr>
+      <w:proofErr w:type="gramStart"/>
       <w:r>
         <w:rPr>
           <w:rFonts w:ascii="Arial" w:eastAsia="Times New Roman" w:hAnsi="Arial" w:cs="Arial"/>
@@ -6132,6 +6623,7 @@
         </w:rPr>
         <w:t>email</w:t>
       </w:r>
+      <w:proofErr w:type="gramEnd"/>
     </w:p>
     <w:p>
       <w:pPr>
@@ -6142,6 +6634,7 @@
           <w:color w:val="000000"/>
         </w:rPr>
       </w:pPr>
+      <w:proofErr w:type="gramStart"/>
       <w:r>
         <w:rPr>
           <w:rFonts w:ascii="Arial" w:eastAsia="Times New Roman" w:hAnsi="Arial" w:cs="Arial"/>
@@ -6149,6 +6642,7 @@
         </w:rPr>
         <w:t>password</w:t>
       </w:r>
+      <w:proofErr w:type="gramEnd"/>
     </w:p>
     <w:p>
       <w:pPr>
@@ -6159,6 +6653,7 @@
           <w:color w:val="000000"/>
         </w:rPr>
       </w:pPr>
+      <w:proofErr w:type="gramStart"/>
       <w:r>
         <w:rPr>
           <w:rFonts w:ascii="Arial" w:eastAsia="Times New Roman" w:hAnsi="Arial" w:cs="Arial"/>
@@ -6166,6 +6661,7 @@
         </w:rPr>
         <w:t>mobile</w:t>
       </w:r>
+      <w:proofErr w:type="gramEnd"/>
     </w:p>
     <w:p>
       <w:pPr>
@@ -6176,6 +6672,7 @@
           <w:color w:val="000000"/>
         </w:rPr>
       </w:pPr>
+      <w:proofErr w:type="gramStart"/>
       <w:r>
         <w:rPr>
           <w:rFonts w:ascii="Arial" w:eastAsia="Times New Roman" w:hAnsi="Arial" w:cs="Arial"/>
@@ -6183,6 +6680,7 @@
         </w:rPr>
         <w:t>image</w:t>
       </w:r>
+      <w:proofErr w:type="gramEnd"/>
     </w:p>
     <w:p>
       <w:pPr>
@@ -6194,13 +6692,23 @@
           <w:color w:val="000000"/>
         </w:rPr>
       </w:pPr>
-      <w:r>
-        <w:rPr>
-          <w:rFonts w:ascii="Arial" w:eastAsia="Times New Roman" w:hAnsi="Arial" w:cs="Arial"/>
-          <w:b/>
-          <w:color w:val="000000"/>
-        </w:rPr>
-        <w:t xml:space="preserve">status </w:t>
+      <w:proofErr w:type="gramStart"/>
+      <w:r>
+        <w:rPr>
+          <w:rFonts w:ascii="Arial" w:eastAsia="Times New Roman" w:hAnsi="Arial" w:cs="Arial"/>
+          <w:b/>
+          <w:color w:val="000000"/>
+        </w:rPr>
+        <w:t>status</w:t>
+      </w:r>
+      <w:proofErr w:type="gramEnd"/>
+      <w:r>
+        <w:rPr>
+          <w:rFonts w:ascii="Arial" w:eastAsia="Times New Roman" w:hAnsi="Arial" w:cs="Arial"/>
+          <w:b/>
+          <w:color w:val="000000"/>
+        </w:rPr>
+        <w:t xml:space="preserve"> </w:t>
       </w:r>
       <w:r>
         <w:rPr>
@@ -6260,22 +6768,49 @@
           <w:color w:val="000000"/>
         </w:rPr>
       </w:pPr>
-      <w:r>
-        <w:rPr>
-          <w:rFonts w:ascii="Arial" w:eastAsia="Times New Roman" w:hAnsi="Arial" w:cs="Arial"/>
-          <w:b/>
-          <w:color w:val="000000"/>
-        </w:rPr>
-        <w:t xml:space="preserve">id </w:t>
-      </w:r>
-      <w:r>
-        <w:rPr>
-          <w:rFonts w:ascii="Arial" w:eastAsia="Times New Roman" w:hAnsi="Arial" w:cs="Arial"/>
-          <w:b/>
-          <w:color w:val="000000"/>
-        </w:rPr>
-        <w:tab/>
-        <w:t xml:space="preserve">pk </w:t>
+      <w:proofErr w:type="gramStart"/>
+      <w:r>
+        <w:rPr>
+          <w:rFonts w:ascii="Arial" w:eastAsia="Times New Roman" w:hAnsi="Arial" w:cs="Arial"/>
+          <w:b/>
+          <w:color w:val="000000"/>
+        </w:rPr>
+        <w:t>id</w:t>
+      </w:r>
+      <w:proofErr w:type="gramEnd"/>
+      <w:r>
+        <w:rPr>
+          <w:rFonts w:ascii="Arial" w:eastAsia="Times New Roman" w:hAnsi="Arial" w:cs="Arial"/>
+          <w:b/>
+          <w:color w:val="000000"/>
+        </w:rPr>
+        <w:t xml:space="preserve"> </w:t>
+      </w:r>
+      <w:r>
+        <w:rPr>
+          <w:rFonts w:ascii="Arial" w:eastAsia="Times New Roman" w:hAnsi="Arial" w:cs="Arial"/>
+          <w:b/>
+          <w:color w:val="000000"/>
+        </w:rPr>
+        <w:tab/>
+      </w:r>
+      <w:proofErr w:type="spellStart"/>
+      <w:r>
+        <w:rPr>
+          <w:rFonts w:ascii="Arial" w:eastAsia="Times New Roman" w:hAnsi="Arial" w:cs="Arial"/>
+          <w:b/>
+          <w:color w:val="000000"/>
+        </w:rPr>
+        <w:t>pk</w:t>
+      </w:r>
+      <w:proofErr w:type="spellEnd"/>
+      <w:r>
+        <w:rPr>
+          <w:rFonts w:ascii="Arial" w:eastAsia="Times New Roman" w:hAnsi="Arial" w:cs="Arial"/>
+          <w:b/>
+          <w:color w:val="000000"/>
+        </w:rPr>
+        <w:t xml:space="preserve"> </w:t>
       </w:r>
       <w:r>
         <w:rPr>
@@ -6285,13 +6820,23 @@
         </w:rPr>
         <w:t xml:space="preserve">    </w:t>
       </w:r>
-      <w:r>
-        <w:rPr>
-          <w:rFonts w:ascii="Arial" w:eastAsia="Times New Roman" w:hAnsi="Arial" w:cs="Arial"/>
-          <w:b/>
-          <w:color w:val="000000"/>
-        </w:rPr>
-        <w:t xml:space="preserve">auto_increement </w:t>
+      <w:proofErr w:type="spellStart"/>
+      <w:r>
+        <w:rPr>
+          <w:rFonts w:ascii="Arial" w:eastAsia="Times New Roman" w:hAnsi="Arial" w:cs="Arial"/>
+          <w:b/>
+          <w:color w:val="000000"/>
+        </w:rPr>
+        <w:t>auto_increement</w:t>
+      </w:r>
+      <w:proofErr w:type="spellEnd"/>
+      <w:r>
+        <w:rPr>
+          <w:rFonts w:ascii="Arial" w:eastAsia="Times New Roman" w:hAnsi="Arial" w:cs="Arial"/>
+          <w:b/>
+          <w:color w:val="000000"/>
+        </w:rPr>
+        <w:t xml:space="preserve"> </w:t>
       </w:r>
     </w:p>
     <w:p>
@@ -6303,13 +6848,33 @@
           <w:color w:val="000000"/>
         </w:rPr>
       </w:pPr>
-      <w:r>
-        <w:rPr>
-          <w:rFonts w:ascii="Arial" w:eastAsia="Times New Roman" w:hAnsi="Arial" w:cs="Arial"/>
-          <w:color w:val="000000"/>
-        </w:rPr>
-        <w:t>prod_id   fk</w:t>
-      </w:r>
+      <w:proofErr w:type="spellStart"/>
+      <w:proofErr w:type="gramStart"/>
+      <w:r>
+        <w:rPr>
+          <w:rFonts w:ascii="Arial" w:eastAsia="Times New Roman" w:hAnsi="Arial" w:cs="Arial"/>
+          <w:color w:val="000000"/>
+        </w:rPr>
+        <w:t>prod_id</w:t>
+      </w:r>
+      <w:proofErr w:type="spellEnd"/>
+      <w:proofErr w:type="gramEnd"/>
+      <w:r>
+        <w:rPr>
+          <w:rFonts w:ascii="Arial" w:eastAsia="Times New Roman" w:hAnsi="Arial" w:cs="Arial"/>
+          <w:color w:val="000000"/>
+        </w:rPr>
+        <w:t xml:space="preserve">   </w:t>
+      </w:r>
+      <w:proofErr w:type="spellStart"/>
+      <w:r>
+        <w:rPr>
+          <w:rFonts w:ascii="Arial" w:eastAsia="Times New Roman" w:hAnsi="Arial" w:cs="Arial"/>
+          <w:color w:val="000000"/>
+        </w:rPr>
+        <w:t>fk</w:t>
+      </w:r>
+      <w:proofErr w:type="spellEnd"/>
     </w:p>
     <w:p>
       <w:pPr>
@@ -6320,13 +6885,33 @@
           <w:color w:val="000000"/>
         </w:rPr>
       </w:pPr>
-      <w:r>
-        <w:rPr>
-          <w:rFonts w:ascii="Arial" w:eastAsia="Times New Roman" w:hAnsi="Arial" w:cs="Arial"/>
-          <w:color w:val="000000"/>
-        </w:rPr>
-        <w:t>cust_id    fk</w:t>
-      </w:r>
+      <w:proofErr w:type="spellStart"/>
+      <w:proofErr w:type="gramStart"/>
+      <w:r>
+        <w:rPr>
+          <w:rFonts w:ascii="Arial" w:eastAsia="Times New Roman" w:hAnsi="Arial" w:cs="Arial"/>
+          <w:color w:val="000000"/>
+        </w:rPr>
+        <w:t>cust_id</w:t>
+      </w:r>
+      <w:proofErr w:type="spellEnd"/>
+      <w:proofErr w:type="gramEnd"/>
+      <w:r>
+        <w:rPr>
+          <w:rFonts w:ascii="Arial" w:eastAsia="Times New Roman" w:hAnsi="Arial" w:cs="Arial"/>
+          <w:color w:val="000000"/>
+        </w:rPr>
+        <w:t xml:space="preserve">    </w:t>
+      </w:r>
+      <w:proofErr w:type="spellStart"/>
+      <w:r>
+        <w:rPr>
+          <w:rFonts w:ascii="Arial" w:eastAsia="Times New Roman" w:hAnsi="Arial" w:cs="Arial"/>
+          <w:color w:val="000000"/>
+        </w:rPr>
+        <w:t>fk</w:t>
+      </w:r>
+      <w:proofErr w:type="spellEnd"/>
     </w:p>
     <w:p>
       <w:pPr>
@@ -6337,6 +6922,7 @@
           <w:color w:val="000000"/>
         </w:rPr>
       </w:pPr>
+      <w:proofErr w:type="gramStart"/>
       <w:r>
         <w:rPr>
           <w:rFonts w:ascii="Arial" w:eastAsia="Times New Roman" w:hAnsi="Arial" w:cs="Arial"/>
@@ -6344,6 +6930,7 @@
         </w:rPr>
         <w:t>qty</w:t>
       </w:r>
+      <w:proofErr w:type="gramEnd"/>
     </w:p>
     <w:p>
       <w:pPr>
@@ -6354,6 +6941,7 @@
           <w:color w:val="000000"/>
         </w:rPr>
       </w:pPr>
+      <w:proofErr w:type="spellStart"/>
       <w:r>
         <w:rPr>
           <w:rFonts w:ascii="Arial" w:eastAsia="Times New Roman" w:hAnsi="Arial" w:cs="Arial"/>
@@ -6361,6 +6949,7 @@
         </w:rPr>
         <w:t>total_price</w:t>
       </w:r>
+      <w:proofErr w:type="spellEnd"/>
     </w:p>
     <w:p>
       <w:pPr>
@@ -6430,22 +7019,49 @@
           <w:color w:val="000000"/>
         </w:rPr>
       </w:pPr>
-      <w:r>
-        <w:rPr>
-          <w:rFonts w:ascii="Arial" w:eastAsia="Times New Roman" w:hAnsi="Arial" w:cs="Arial"/>
-          <w:b/>
-          <w:color w:val="000000"/>
-        </w:rPr>
-        <w:t xml:space="preserve">id </w:t>
-      </w:r>
-      <w:r>
-        <w:rPr>
-          <w:rFonts w:ascii="Arial" w:eastAsia="Times New Roman" w:hAnsi="Arial" w:cs="Arial"/>
-          <w:b/>
-          <w:color w:val="000000"/>
-        </w:rPr>
-        <w:tab/>
-        <w:t xml:space="preserve">pk </w:t>
+      <w:proofErr w:type="gramStart"/>
+      <w:r>
+        <w:rPr>
+          <w:rFonts w:ascii="Arial" w:eastAsia="Times New Roman" w:hAnsi="Arial" w:cs="Arial"/>
+          <w:b/>
+          <w:color w:val="000000"/>
+        </w:rPr>
+        <w:t>id</w:t>
+      </w:r>
+      <w:proofErr w:type="gramEnd"/>
+      <w:r>
+        <w:rPr>
+          <w:rFonts w:ascii="Arial" w:eastAsia="Times New Roman" w:hAnsi="Arial" w:cs="Arial"/>
+          <w:b/>
+          <w:color w:val="000000"/>
+        </w:rPr>
+        <w:t xml:space="preserve"> </w:t>
+      </w:r>
+      <w:r>
+        <w:rPr>
+          <w:rFonts w:ascii="Arial" w:eastAsia="Times New Roman" w:hAnsi="Arial" w:cs="Arial"/>
+          <w:b/>
+          <w:color w:val="000000"/>
+        </w:rPr>
+        <w:tab/>
+      </w:r>
+      <w:proofErr w:type="spellStart"/>
+      <w:r>
+        <w:rPr>
+          <w:rFonts w:ascii="Arial" w:eastAsia="Times New Roman" w:hAnsi="Arial" w:cs="Arial"/>
+          <w:b/>
+          <w:color w:val="000000"/>
+        </w:rPr>
+        <w:t>pk</w:t>
+      </w:r>
+      <w:proofErr w:type="spellEnd"/>
+      <w:r>
+        <w:rPr>
+          <w:rFonts w:ascii="Arial" w:eastAsia="Times New Roman" w:hAnsi="Arial" w:cs="Arial"/>
+          <w:b/>
+          <w:color w:val="000000"/>
+        </w:rPr>
+        <w:t xml:space="preserve"> </w:t>
       </w:r>
       <w:r>
         <w:rPr>
@@ -6455,61 +7071,112 @@
         </w:rPr>
         <w:t xml:space="preserve">    </w:t>
       </w:r>
-      <w:r>
-        <w:rPr>
-          <w:rFonts w:ascii="Arial" w:eastAsia="Times New Roman" w:hAnsi="Arial" w:cs="Arial"/>
-          <w:b/>
-          <w:color w:val="000000"/>
-        </w:rPr>
-        <w:t xml:space="preserve">auto_increement </w:t>
-      </w:r>
-    </w:p>
-    <w:p>
-      <w:pPr>
-        <w:pStyle w:val="ListParagraph"/>
-        <w:spacing w:after="0" w:line="240" w:lineRule="auto"/>
-        <w:ind w:left="1440"/>
-        <w:rPr>
-          <w:rFonts w:ascii="Arial" w:eastAsia="Times New Roman" w:hAnsi="Arial" w:cs="Arial"/>
-          <w:color w:val="000000"/>
-        </w:rPr>
-      </w:pPr>
-      <w:r>
-        <w:rPr>
-          <w:rFonts w:ascii="Arial" w:eastAsia="Times New Roman" w:hAnsi="Arial" w:cs="Arial"/>
-          <w:color w:val="000000"/>
-        </w:rPr>
-        <w:t>cart_id     fk</w:t>
-      </w:r>
-    </w:p>
-    <w:p>
-      <w:pPr>
-        <w:pStyle w:val="ListParagraph"/>
-        <w:spacing w:after="0" w:line="240" w:lineRule="auto"/>
-        <w:ind w:left="1440"/>
-        <w:rPr>
-          <w:rFonts w:ascii="Arial" w:eastAsia="Times New Roman" w:hAnsi="Arial" w:cs="Arial"/>
-          <w:color w:val="000000"/>
-        </w:rPr>
-      </w:pPr>
-      <w:r>
-        <w:rPr>
-          <w:rFonts w:ascii="Arial" w:eastAsia="Times New Roman" w:hAnsi="Arial" w:cs="Arial"/>
-          <w:color w:val="000000"/>
-        </w:rPr>
-        <w:t>cust_id    fk</w:t>
-      </w:r>
-    </w:p>
-    <w:p>
-      <w:pPr>
-        <w:pStyle w:val="ListParagraph"/>
-        <w:spacing w:after="0" w:line="240" w:lineRule="auto"/>
-        <w:ind w:left="1440"/>
-        <w:rPr>
-          <w:rFonts w:ascii="Arial" w:eastAsia="Times New Roman" w:hAnsi="Arial" w:cs="Arial"/>
-          <w:color w:val="000000"/>
-        </w:rPr>
-      </w:pPr>
+      <w:proofErr w:type="spellStart"/>
+      <w:r>
+        <w:rPr>
+          <w:rFonts w:ascii="Arial" w:eastAsia="Times New Roman" w:hAnsi="Arial" w:cs="Arial"/>
+          <w:b/>
+          <w:color w:val="000000"/>
+        </w:rPr>
+        <w:t>auto_increement</w:t>
+      </w:r>
+      <w:proofErr w:type="spellEnd"/>
+      <w:r>
+        <w:rPr>
+          <w:rFonts w:ascii="Arial" w:eastAsia="Times New Roman" w:hAnsi="Arial" w:cs="Arial"/>
+          <w:b/>
+          <w:color w:val="000000"/>
+        </w:rPr>
+        <w:t xml:space="preserve"> </w:t>
+      </w:r>
+    </w:p>
+    <w:p>
+      <w:pPr>
+        <w:pStyle w:val="ListParagraph"/>
+        <w:spacing w:after="0" w:line="240" w:lineRule="auto"/>
+        <w:ind w:left="1440"/>
+        <w:rPr>
+          <w:rFonts w:ascii="Arial" w:eastAsia="Times New Roman" w:hAnsi="Arial" w:cs="Arial"/>
+          <w:color w:val="000000"/>
+        </w:rPr>
+      </w:pPr>
+      <w:proofErr w:type="spellStart"/>
+      <w:proofErr w:type="gramStart"/>
+      <w:r>
+        <w:rPr>
+          <w:rFonts w:ascii="Arial" w:eastAsia="Times New Roman" w:hAnsi="Arial" w:cs="Arial"/>
+          <w:color w:val="000000"/>
+        </w:rPr>
+        <w:t>cart_id</w:t>
+      </w:r>
+      <w:proofErr w:type="spellEnd"/>
+      <w:proofErr w:type="gramEnd"/>
+      <w:r>
+        <w:rPr>
+          <w:rFonts w:ascii="Arial" w:eastAsia="Times New Roman" w:hAnsi="Arial" w:cs="Arial"/>
+          <w:color w:val="000000"/>
+        </w:rPr>
+        <w:t xml:space="preserve">     </w:t>
+      </w:r>
+      <w:proofErr w:type="spellStart"/>
+      <w:r>
+        <w:rPr>
+          <w:rFonts w:ascii="Arial" w:eastAsia="Times New Roman" w:hAnsi="Arial" w:cs="Arial"/>
+          <w:color w:val="000000"/>
+        </w:rPr>
+        <w:t>fk</w:t>
+      </w:r>
+      <w:proofErr w:type="spellEnd"/>
+    </w:p>
+    <w:p>
+      <w:pPr>
+        <w:pStyle w:val="ListParagraph"/>
+        <w:spacing w:after="0" w:line="240" w:lineRule="auto"/>
+        <w:ind w:left="1440"/>
+        <w:rPr>
+          <w:rFonts w:ascii="Arial" w:eastAsia="Times New Roman" w:hAnsi="Arial" w:cs="Arial"/>
+          <w:color w:val="000000"/>
+        </w:rPr>
+      </w:pPr>
+      <w:proofErr w:type="spellStart"/>
+      <w:proofErr w:type="gramStart"/>
+      <w:r>
+        <w:rPr>
+          <w:rFonts w:ascii="Arial" w:eastAsia="Times New Roman" w:hAnsi="Arial" w:cs="Arial"/>
+          <w:color w:val="000000"/>
+        </w:rPr>
+        <w:t>cust_id</w:t>
+      </w:r>
+      <w:proofErr w:type="spellEnd"/>
+      <w:proofErr w:type="gramEnd"/>
+      <w:r>
+        <w:rPr>
+          <w:rFonts w:ascii="Arial" w:eastAsia="Times New Roman" w:hAnsi="Arial" w:cs="Arial"/>
+          <w:color w:val="000000"/>
+        </w:rPr>
+        <w:t xml:space="preserve">    </w:t>
+      </w:r>
+      <w:proofErr w:type="spellStart"/>
+      <w:r>
+        <w:rPr>
+          <w:rFonts w:ascii="Arial" w:eastAsia="Times New Roman" w:hAnsi="Arial" w:cs="Arial"/>
+          <w:color w:val="000000"/>
+        </w:rPr>
+        <w:t>fk</w:t>
+      </w:r>
+      <w:proofErr w:type="spellEnd"/>
+    </w:p>
+    <w:p>
+      <w:pPr>
+        <w:pStyle w:val="ListParagraph"/>
+        <w:spacing w:after="0" w:line="240" w:lineRule="auto"/>
+        <w:ind w:left="1440"/>
+        <w:rPr>
+          <w:rFonts w:ascii="Arial" w:eastAsia="Times New Roman" w:hAnsi="Arial" w:cs="Arial"/>
+          <w:color w:val="000000"/>
+        </w:rPr>
+      </w:pPr>
+      <w:proofErr w:type="spellStart"/>
       <w:r>
         <w:rPr>
           <w:rFonts w:ascii="Arial" w:eastAsia="Times New Roman" w:hAnsi="Arial" w:cs="Arial"/>
@@ -6518,17 +7185,19 @@
         <w:lastRenderedPageBreak/>
         <w:t>total_amout</w:t>
       </w:r>
-    </w:p>
-    <w:p>
-      <w:pPr>
-        <w:pStyle w:val="ListParagraph"/>
-        <w:spacing w:after="0" w:line="240" w:lineRule="auto"/>
-        <w:ind w:left="1440"/>
-        <w:rPr>
-          <w:rFonts w:ascii="Arial" w:eastAsia="Times New Roman" w:hAnsi="Arial" w:cs="Arial"/>
-          <w:color w:val="000000"/>
-        </w:rPr>
-      </w:pPr>
+      <w:proofErr w:type="spellEnd"/>
+    </w:p>
+    <w:p>
+      <w:pPr>
+        <w:pStyle w:val="ListParagraph"/>
+        <w:spacing w:after="0" w:line="240" w:lineRule="auto"/>
+        <w:ind w:left="1440"/>
+        <w:rPr>
+          <w:rFonts w:ascii="Arial" w:eastAsia="Times New Roman" w:hAnsi="Arial" w:cs="Arial"/>
+          <w:color w:val="000000"/>
+        </w:rPr>
+      </w:pPr>
+      <w:proofErr w:type="gramStart"/>
       <w:r>
         <w:rPr>
           <w:rFonts w:ascii="Arial" w:eastAsia="Times New Roman" w:hAnsi="Arial" w:cs="Arial"/>
@@ -6536,17 +7205,19 @@
         </w:rPr>
         <w:t>address</w:t>
       </w:r>
-    </w:p>
-    <w:p>
-      <w:pPr>
-        <w:pStyle w:val="ListParagraph"/>
-        <w:spacing w:after="0" w:line="240" w:lineRule="auto"/>
-        <w:ind w:left="1440"/>
-        <w:rPr>
-          <w:rFonts w:ascii="Arial" w:eastAsia="Times New Roman" w:hAnsi="Arial" w:cs="Arial"/>
-          <w:color w:val="000000"/>
-        </w:rPr>
-      </w:pPr>
+      <w:proofErr w:type="gramEnd"/>
+    </w:p>
+    <w:p>
+      <w:pPr>
+        <w:pStyle w:val="ListParagraph"/>
+        <w:spacing w:after="0" w:line="240" w:lineRule="auto"/>
+        <w:ind w:left="1440"/>
+        <w:rPr>
+          <w:rFonts w:ascii="Arial" w:eastAsia="Times New Roman" w:hAnsi="Arial" w:cs="Arial"/>
+          <w:color w:val="000000"/>
+        </w:rPr>
+      </w:pPr>
+      <w:proofErr w:type="gramStart"/>
       <w:r>
         <w:rPr>
           <w:rFonts w:ascii="Arial" w:eastAsia="Times New Roman" w:hAnsi="Arial" w:cs="Arial"/>
@@ -6554,17 +7225,19 @@
         </w:rPr>
         <w:t>state</w:t>
       </w:r>
-    </w:p>
-    <w:p>
-      <w:pPr>
-        <w:pStyle w:val="ListParagraph"/>
-        <w:spacing w:after="0" w:line="240" w:lineRule="auto"/>
-        <w:ind w:left="1440"/>
-        <w:rPr>
-          <w:rFonts w:ascii="Arial" w:eastAsia="Times New Roman" w:hAnsi="Arial" w:cs="Arial"/>
-          <w:color w:val="000000"/>
-        </w:rPr>
-      </w:pPr>
+      <w:proofErr w:type="gramEnd"/>
+    </w:p>
+    <w:p>
+      <w:pPr>
+        <w:pStyle w:val="ListParagraph"/>
+        <w:spacing w:after="0" w:line="240" w:lineRule="auto"/>
+        <w:ind w:left="1440"/>
+        <w:rPr>
+          <w:rFonts w:ascii="Arial" w:eastAsia="Times New Roman" w:hAnsi="Arial" w:cs="Arial"/>
+          <w:color w:val="000000"/>
+        </w:rPr>
+      </w:pPr>
+      <w:proofErr w:type="gramStart"/>
       <w:r>
         <w:rPr>
           <w:rFonts w:ascii="Arial" w:eastAsia="Times New Roman" w:hAnsi="Arial" w:cs="Arial"/>
@@ -6572,17 +7245,20 @@
         </w:rPr>
         <w:t>city</w:t>
       </w:r>
-    </w:p>
-    <w:p>
-      <w:pPr>
-        <w:pStyle w:val="ListParagraph"/>
-        <w:spacing w:after="0" w:line="240" w:lineRule="auto"/>
-        <w:ind w:left="1440"/>
-        <w:rPr>
-          <w:rFonts w:ascii="Arial" w:eastAsia="Times New Roman" w:hAnsi="Arial" w:cs="Arial"/>
-          <w:color w:val="000000"/>
-        </w:rPr>
-      </w:pPr>
+      <w:proofErr w:type="gramEnd"/>
+    </w:p>
+    <w:p>
+      <w:pPr>
+        <w:pStyle w:val="ListParagraph"/>
+        <w:spacing w:after="0" w:line="240" w:lineRule="auto"/>
+        <w:ind w:left="1440"/>
+        <w:rPr>
+          <w:rFonts w:ascii="Arial" w:eastAsia="Times New Roman" w:hAnsi="Arial" w:cs="Arial"/>
+          <w:color w:val="000000"/>
+        </w:rPr>
+      </w:pPr>
+      <w:proofErr w:type="spellStart"/>
+      <w:proofErr w:type="gramStart"/>
       <w:r>
         <w:rPr>
           <w:rFonts w:ascii="Arial" w:eastAsia="Times New Roman" w:hAnsi="Arial" w:cs="Arial"/>
@@ -6590,6 +7266,8 @@
         </w:rPr>
         <w:t>pincode</w:t>
       </w:r>
+      <w:proofErr w:type="spellEnd"/>
+      <w:proofErr w:type="gramEnd"/>
     </w:p>
     <w:p>
       <w:pPr>
@@ -6641,22 +7319,49 @@
           <w:color w:val="000000"/>
         </w:rPr>
       </w:pPr>
-      <w:r>
-        <w:rPr>
-          <w:rFonts w:ascii="Arial" w:eastAsia="Times New Roman" w:hAnsi="Arial" w:cs="Arial"/>
-          <w:b/>
-          <w:color w:val="000000"/>
-        </w:rPr>
-        <w:t xml:space="preserve">id </w:t>
-      </w:r>
-      <w:r>
-        <w:rPr>
-          <w:rFonts w:ascii="Arial" w:eastAsia="Times New Roman" w:hAnsi="Arial" w:cs="Arial"/>
-          <w:b/>
-          <w:color w:val="000000"/>
-        </w:rPr>
-        <w:tab/>
-        <w:t xml:space="preserve">pk </w:t>
+      <w:proofErr w:type="gramStart"/>
+      <w:r>
+        <w:rPr>
+          <w:rFonts w:ascii="Arial" w:eastAsia="Times New Roman" w:hAnsi="Arial" w:cs="Arial"/>
+          <w:b/>
+          <w:color w:val="000000"/>
+        </w:rPr>
+        <w:t>id</w:t>
+      </w:r>
+      <w:proofErr w:type="gramEnd"/>
+      <w:r>
+        <w:rPr>
+          <w:rFonts w:ascii="Arial" w:eastAsia="Times New Roman" w:hAnsi="Arial" w:cs="Arial"/>
+          <w:b/>
+          <w:color w:val="000000"/>
+        </w:rPr>
+        <w:t xml:space="preserve"> </w:t>
+      </w:r>
+      <w:r>
+        <w:rPr>
+          <w:rFonts w:ascii="Arial" w:eastAsia="Times New Roman" w:hAnsi="Arial" w:cs="Arial"/>
+          <w:b/>
+          <w:color w:val="000000"/>
+        </w:rPr>
+        <w:tab/>
+      </w:r>
+      <w:proofErr w:type="spellStart"/>
+      <w:r>
+        <w:rPr>
+          <w:rFonts w:ascii="Arial" w:eastAsia="Times New Roman" w:hAnsi="Arial" w:cs="Arial"/>
+          <w:b/>
+          <w:color w:val="000000"/>
+        </w:rPr>
+        <w:t>pk</w:t>
+      </w:r>
+      <w:proofErr w:type="spellEnd"/>
+      <w:r>
+        <w:rPr>
+          <w:rFonts w:ascii="Arial" w:eastAsia="Times New Roman" w:hAnsi="Arial" w:cs="Arial"/>
+          <w:b/>
+          <w:color w:val="000000"/>
+        </w:rPr>
+        <w:t xml:space="preserve"> </w:t>
       </w:r>
       <w:r>
         <w:rPr>
@@ -6666,43 +7371,75 @@
         </w:rPr>
         <w:t xml:space="preserve">    </w:t>
       </w:r>
-      <w:r>
-        <w:rPr>
-          <w:rFonts w:ascii="Arial" w:eastAsia="Times New Roman" w:hAnsi="Arial" w:cs="Arial"/>
-          <w:b/>
-          <w:color w:val="000000"/>
-        </w:rPr>
-        <w:t xml:space="preserve">auto_increement </w:t>
-      </w:r>
-    </w:p>
-    <w:p>
-      <w:pPr>
-        <w:pStyle w:val="ListParagraph"/>
-        <w:spacing w:after="0" w:line="240" w:lineRule="auto"/>
-        <w:ind w:left="1440"/>
-        <w:rPr>
-          <w:rFonts w:ascii="Arial" w:eastAsia="Times New Roman" w:hAnsi="Arial" w:cs="Arial"/>
-          <w:color w:val="000000"/>
-        </w:rPr>
-      </w:pPr>
-      <w:r>
-        <w:rPr>
-          <w:rFonts w:ascii="Arial" w:eastAsia="Times New Roman" w:hAnsi="Arial" w:cs="Arial"/>
-          <w:color w:val="000000"/>
-        </w:rPr>
-        <w:t>order_id   fk</w:t>
-      </w:r>
-    </w:p>
-    <w:p>
-      <w:pPr>
-        <w:pStyle w:val="ListParagraph"/>
-        <w:spacing w:after="0" w:line="240" w:lineRule="auto"/>
-        <w:ind w:left="1440"/>
-        <w:rPr>
-          <w:rFonts w:ascii="Arial" w:eastAsia="Times New Roman" w:hAnsi="Arial" w:cs="Arial"/>
-          <w:color w:val="000000"/>
-        </w:rPr>
-      </w:pPr>
+      <w:proofErr w:type="spellStart"/>
+      <w:r>
+        <w:rPr>
+          <w:rFonts w:ascii="Arial" w:eastAsia="Times New Roman" w:hAnsi="Arial" w:cs="Arial"/>
+          <w:b/>
+          <w:color w:val="000000"/>
+        </w:rPr>
+        <w:t>auto_increement</w:t>
+      </w:r>
+      <w:proofErr w:type="spellEnd"/>
+      <w:r>
+        <w:rPr>
+          <w:rFonts w:ascii="Arial" w:eastAsia="Times New Roman" w:hAnsi="Arial" w:cs="Arial"/>
+          <w:b/>
+          <w:color w:val="000000"/>
+        </w:rPr>
+        <w:t xml:space="preserve"> </w:t>
+      </w:r>
+    </w:p>
+    <w:p>
+      <w:pPr>
+        <w:pStyle w:val="ListParagraph"/>
+        <w:spacing w:after="0" w:line="240" w:lineRule="auto"/>
+        <w:ind w:left="1440"/>
+        <w:rPr>
+          <w:rFonts w:ascii="Arial" w:eastAsia="Times New Roman" w:hAnsi="Arial" w:cs="Arial"/>
+          <w:color w:val="000000"/>
+        </w:rPr>
+      </w:pPr>
+      <w:proofErr w:type="spellStart"/>
+      <w:proofErr w:type="gramStart"/>
+      <w:r>
+        <w:rPr>
+          <w:rFonts w:ascii="Arial" w:eastAsia="Times New Roman" w:hAnsi="Arial" w:cs="Arial"/>
+          <w:color w:val="000000"/>
+        </w:rPr>
+        <w:t>order_id</w:t>
+      </w:r>
+      <w:proofErr w:type="spellEnd"/>
+      <w:proofErr w:type="gramEnd"/>
+      <w:r>
+        <w:rPr>
+          <w:rFonts w:ascii="Arial" w:eastAsia="Times New Roman" w:hAnsi="Arial" w:cs="Arial"/>
+          <w:color w:val="000000"/>
+        </w:rPr>
+        <w:t xml:space="preserve">   </w:t>
+      </w:r>
+      <w:proofErr w:type="spellStart"/>
+      <w:r>
+        <w:rPr>
+          <w:rFonts w:ascii="Arial" w:eastAsia="Times New Roman" w:hAnsi="Arial" w:cs="Arial"/>
+          <w:color w:val="000000"/>
+        </w:rPr>
+        <w:t>fk</w:t>
+      </w:r>
+      <w:proofErr w:type="spellEnd"/>
+    </w:p>
+    <w:p>
+      <w:pPr>
+        <w:pStyle w:val="ListParagraph"/>
+        <w:spacing w:after="0" w:line="240" w:lineRule="auto"/>
+        <w:ind w:left="1440"/>
+        <w:rPr>
+          <w:rFonts w:ascii="Arial" w:eastAsia="Times New Roman" w:hAnsi="Arial" w:cs="Arial"/>
+          <w:color w:val="000000"/>
+        </w:rPr>
+      </w:pPr>
+      <w:proofErr w:type="spellStart"/>
+      <w:proofErr w:type="gramStart"/>
       <w:r>
         <w:rPr>
           <w:rFonts w:ascii="Arial" w:eastAsia="Times New Roman" w:hAnsi="Arial" w:cs="Arial"/>
@@ -6710,31 +7447,51 @@
         </w:rPr>
         <w:t>cust_id</w:t>
       </w:r>
-      <w:r>
-        <w:rPr>
-          <w:rFonts w:ascii="Arial" w:eastAsia="Times New Roman" w:hAnsi="Arial" w:cs="Arial"/>
-          <w:color w:val="000000"/>
-        </w:rPr>
-        <w:tab/>
-        <w:t xml:space="preserve">    fk</w:t>
-      </w:r>
-    </w:p>
-    <w:p>
-      <w:pPr>
-        <w:pStyle w:val="ListParagraph"/>
-        <w:spacing w:after="0" w:line="240" w:lineRule="auto"/>
-        <w:ind w:left="1440"/>
-        <w:rPr>
-          <w:rFonts w:ascii="Arial" w:eastAsia="Times New Roman" w:hAnsi="Arial" w:cs="Arial"/>
-          <w:color w:val="000000"/>
-        </w:rPr>
-      </w:pPr>
-      <w:r>
-        <w:rPr>
-          <w:rFonts w:ascii="Arial" w:eastAsia="Times New Roman" w:hAnsi="Arial" w:cs="Arial"/>
-          <w:color w:val="000000"/>
-        </w:rPr>
-        <w:t xml:space="preserve">comment </w:t>
+      <w:proofErr w:type="spellEnd"/>
+      <w:proofErr w:type="gramEnd"/>
+      <w:r>
+        <w:rPr>
+          <w:rFonts w:ascii="Arial" w:eastAsia="Times New Roman" w:hAnsi="Arial" w:cs="Arial"/>
+          <w:color w:val="000000"/>
+        </w:rPr>
+        <w:tab/>
+        <w:t xml:space="preserve">    </w:t>
+      </w:r>
+      <w:proofErr w:type="spellStart"/>
+      <w:r>
+        <w:rPr>
+          <w:rFonts w:ascii="Arial" w:eastAsia="Times New Roman" w:hAnsi="Arial" w:cs="Arial"/>
+          <w:color w:val="000000"/>
+        </w:rPr>
+        <w:t>fk</w:t>
+      </w:r>
+      <w:proofErr w:type="spellEnd"/>
+    </w:p>
+    <w:p>
+      <w:pPr>
+        <w:pStyle w:val="ListParagraph"/>
+        <w:spacing w:after="0" w:line="240" w:lineRule="auto"/>
+        <w:ind w:left="1440"/>
+        <w:rPr>
+          <w:rFonts w:ascii="Arial" w:eastAsia="Times New Roman" w:hAnsi="Arial" w:cs="Arial"/>
+          <w:color w:val="000000"/>
+        </w:rPr>
+      </w:pPr>
+      <w:proofErr w:type="gramStart"/>
+      <w:r>
+        <w:rPr>
+          <w:rFonts w:ascii="Arial" w:eastAsia="Times New Roman" w:hAnsi="Arial" w:cs="Arial"/>
+          <w:color w:val="000000"/>
+        </w:rPr>
+        <w:t>comment</w:t>
+      </w:r>
+      <w:proofErr w:type="gramEnd"/>
+      <w:r>
+        <w:rPr>
+          <w:rFonts w:ascii="Arial" w:eastAsia="Times New Roman" w:hAnsi="Arial" w:cs="Arial"/>
+          <w:color w:val="000000"/>
+        </w:rPr>
+        <w:t xml:space="preserve"> </w:t>
       </w:r>
     </w:p>
     <w:p>
@@ -6796,22 +7553,49 @@
           <w:color w:val="000000"/>
         </w:rPr>
       </w:pPr>
-      <w:r>
-        <w:rPr>
-          <w:rFonts w:ascii="Arial" w:eastAsia="Times New Roman" w:hAnsi="Arial" w:cs="Arial"/>
-          <w:b/>
-          <w:color w:val="000000"/>
-        </w:rPr>
-        <w:t xml:space="preserve">id </w:t>
-      </w:r>
-      <w:r>
-        <w:rPr>
-          <w:rFonts w:ascii="Arial" w:eastAsia="Times New Roman" w:hAnsi="Arial" w:cs="Arial"/>
-          <w:b/>
-          <w:color w:val="000000"/>
-        </w:rPr>
-        <w:tab/>
-        <w:t xml:space="preserve">pk </w:t>
+      <w:proofErr w:type="gramStart"/>
+      <w:r>
+        <w:rPr>
+          <w:rFonts w:ascii="Arial" w:eastAsia="Times New Roman" w:hAnsi="Arial" w:cs="Arial"/>
+          <w:b/>
+          <w:color w:val="000000"/>
+        </w:rPr>
+        <w:t>id</w:t>
+      </w:r>
+      <w:proofErr w:type="gramEnd"/>
+      <w:r>
+        <w:rPr>
+          <w:rFonts w:ascii="Arial" w:eastAsia="Times New Roman" w:hAnsi="Arial" w:cs="Arial"/>
+          <w:b/>
+          <w:color w:val="000000"/>
+        </w:rPr>
+        <w:t xml:space="preserve"> </w:t>
+      </w:r>
+      <w:r>
+        <w:rPr>
+          <w:rFonts w:ascii="Arial" w:eastAsia="Times New Roman" w:hAnsi="Arial" w:cs="Arial"/>
+          <w:b/>
+          <w:color w:val="000000"/>
+        </w:rPr>
+        <w:tab/>
+      </w:r>
+      <w:proofErr w:type="spellStart"/>
+      <w:r>
+        <w:rPr>
+          <w:rFonts w:ascii="Arial" w:eastAsia="Times New Roman" w:hAnsi="Arial" w:cs="Arial"/>
+          <w:b/>
+          <w:color w:val="000000"/>
+        </w:rPr>
+        <w:t>pk</w:t>
+      </w:r>
+      <w:proofErr w:type="spellEnd"/>
+      <w:r>
+        <w:rPr>
+          <w:rFonts w:ascii="Arial" w:eastAsia="Times New Roman" w:hAnsi="Arial" w:cs="Arial"/>
+          <w:b/>
+          <w:color w:val="000000"/>
+        </w:rPr>
+        <w:t xml:space="preserve"> </w:t>
       </w:r>
       <w:r>
         <w:rPr>
@@ -6821,13 +7605,23 @@
         </w:rPr>
         <w:t xml:space="preserve">    </w:t>
       </w:r>
-      <w:r>
-        <w:rPr>
-          <w:rFonts w:ascii="Arial" w:eastAsia="Times New Roman" w:hAnsi="Arial" w:cs="Arial"/>
-          <w:b/>
-          <w:color w:val="000000"/>
-        </w:rPr>
-        <w:t xml:space="preserve">auto_increement </w:t>
+      <w:proofErr w:type="spellStart"/>
+      <w:r>
+        <w:rPr>
+          <w:rFonts w:ascii="Arial" w:eastAsia="Times New Roman" w:hAnsi="Arial" w:cs="Arial"/>
+          <w:b/>
+          <w:color w:val="000000"/>
+        </w:rPr>
+        <w:t>auto_increement</w:t>
+      </w:r>
+      <w:proofErr w:type="spellEnd"/>
+      <w:r>
+        <w:rPr>
+          <w:rFonts w:ascii="Arial" w:eastAsia="Times New Roman" w:hAnsi="Arial" w:cs="Arial"/>
+          <w:b/>
+          <w:color w:val="000000"/>
+        </w:rPr>
+        <w:t xml:space="preserve"> </w:t>
       </w:r>
     </w:p>
     <w:p>
@@ -6839,6 +7633,7 @@
           <w:color w:val="000000"/>
         </w:rPr>
       </w:pPr>
+      <w:proofErr w:type="gramStart"/>
       <w:r>
         <w:rPr>
           <w:rFonts w:ascii="Arial" w:eastAsia="Times New Roman" w:hAnsi="Arial" w:cs="Arial"/>
@@ -6846,6 +7641,7 @@
         </w:rPr>
         <w:t>name</w:t>
       </w:r>
+      <w:proofErr w:type="gramEnd"/>
     </w:p>
     <w:p>
       <w:pPr>
@@ -6856,6 +7652,7 @@
           <w:color w:val="000000"/>
         </w:rPr>
       </w:pPr>
+      <w:proofErr w:type="gramStart"/>
       <w:r>
         <w:rPr>
           <w:rFonts w:ascii="Arial" w:eastAsia="Times New Roman" w:hAnsi="Arial" w:cs="Arial"/>
@@ -6863,6 +7660,7 @@
         </w:rPr>
         <w:t>email</w:t>
       </w:r>
+      <w:proofErr w:type="gramEnd"/>
     </w:p>
     <w:p>
       <w:pPr>
@@ -6873,6 +7671,7 @@
           <w:color w:val="000000"/>
         </w:rPr>
       </w:pPr>
+      <w:proofErr w:type="gramStart"/>
       <w:r>
         <w:rPr>
           <w:rFonts w:ascii="Arial" w:eastAsia="Times New Roman" w:hAnsi="Arial" w:cs="Arial"/>
@@ -6880,6 +7679,7 @@
         </w:rPr>
         <w:t>password</w:t>
       </w:r>
+      <w:proofErr w:type="gramEnd"/>
     </w:p>
     <w:p>
       <w:pPr>
@@ -6891,13 +7691,23 @@
           <w:color w:val="000000"/>
         </w:rPr>
       </w:pPr>
-      <w:r>
-        <w:rPr>
-          <w:rFonts w:ascii="Arial" w:eastAsia="Times New Roman" w:hAnsi="Arial" w:cs="Arial"/>
-          <w:b/>
-          <w:color w:val="000000"/>
-        </w:rPr>
-        <w:t xml:space="preserve">status </w:t>
+      <w:proofErr w:type="gramStart"/>
+      <w:r>
+        <w:rPr>
+          <w:rFonts w:ascii="Arial" w:eastAsia="Times New Roman" w:hAnsi="Arial" w:cs="Arial"/>
+          <w:b/>
+          <w:color w:val="000000"/>
+        </w:rPr>
+        <w:t>status</w:t>
+      </w:r>
+      <w:proofErr w:type="gramEnd"/>
+      <w:r>
+        <w:rPr>
+          <w:rFonts w:ascii="Arial" w:eastAsia="Times New Roman" w:hAnsi="Arial" w:cs="Arial"/>
+          <w:b/>
+          <w:color w:val="000000"/>
+        </w:rPr>
+        <w:t xml:space="preserve"> </w:t>
       </w:r>
     </w:p>
     <w:p>
@@ -7001,6 +7811,7 @@
         </w:rPr>
         <w:t xml:space="preserve"> </w:t>
       </w:r>
+      <w:proofErr w:type="gramStart"/>
       <w:r>
         <w:rPr>
           <w:sz w:val="36"/>
@@ -7015,6 +7826,7 @@
         </w:rPr>
         <w:t>create</w:t>
       </w:r>
+      <w:proofErr w:type="gramEnd"/>
       <w:r>
         <w:rPr>
           <w:sz w:val="36"/>
@@ -7345,30 +8157,31 @@
           <w:szCs w:val="36"/>
         </w:rPr>
       </w:pPr>
+      <w:proofErr w:type="spellStart"/>
       <w:r>
         <w:rPr>
           <w:sz w:val="36"/>
           <w:szCs w:val="36"/>
         </w:rPr>
-        <w:t>Add_task  form</w:t>
-      </w:r>
-    </w:p>
-    <w:p>
-      <w:pPr>
-        <w:pStyle w:val="ListParagraph"/>
-        <w:ind w:left="1440"/>
+        <w:t>Add_</w:t>
+      </w:r>
+      <w:proofErr w:type="gramStart"/>
+      <w:r>
         <w:rPr>
           <w:sz w:val="36"/>
           <w:szCs w:val="36"/>
         </w:rPr>
-      </w:pPr>
+        <w:t>task</w:t>
+      </w:r>
+      <w:proofErr w:type="spellEnd"/>
       <w:r>
         <w:rPr>
           <w:sz w:val="36"/>
           <w:szCs w:val="36"/>
         </w:rPr>
-        <w:t xml:space="preserve">Manage  table </w:t>
-      </w:r>
+        <w:t xml:space="preserve">  form</w:t>
+      </w:r>
+      <w:proofErr w:type="gramEnd"/>
     </w:p>
     <w:p>
       <w:pPr>
@@ -7379,33 +8192,32 @@
           <w:szCs w:val="36"/>
         </w:rPr>
       </w:pPr>
-    </w:p>
-    <w:p>
-      <w:pPr>
-        <w:pStyle w:val="ListParagraph"/>
-        <w:ind w:left="1440"/>
+      <w:proofErr w:type="gramStart"/>
+      <w:r>
         <w:rPr>
           <w:sz w:val="36"/>
           <w:szCs w:val="36"/>
         </w:rPr>
-      </w:pPr>
-    </w:p>
-    <w:p>
-      <w:pPr>
-        <w:pStyle w:val="ListParagraph"/>
-        <w:ind w:left="1440"/>
+        <w:t>Manage  table</w:t>
+      </w:r>
+      <w:proofErr w:type="gramEnd"/>
+      <w:r>
         <w:rPr>
           <w:sz w:val="36"/>
           <w:szCs w:val="36"/>
         </w:rPr>
-      </w:pPr>
-      <w:r>
+        <w:t xml:space="preserve"> </w:t>
+      </w:r>
+    </w:p>
+    <w:p>
+      <w:pPr>
+        <w:pStyle w:val="ListParagraph"/>
+        <w:ind w:left="1440"/>
         <w:rPr>
           <w:sz w:val="36"/>
           <w:szCs w:val="36"/>
         </w:rPr>
-        <w:t>Free css admin panel</w:t>
-      </w:r>
+      </w:pPr>
     </w:p>
     <w:p>
       <w:pPr>
@@ -7431,24 +8243,83 @@
           <w:sz w:val="36"/>
           <w:szCs w:val="36"/>
         </w:rPr>
-        <w:t xml:space="preserve">MENU </w:t>
-      </w:r>
-    </w:p>
-    <w:p>
-      <w:pPr>
-        <w:pStyle w:val="ListParagraph"/>
-        <w:ind w:left="1440"/>
+        <w:t xml:space="preserve">Free </w:t>
+      </w:r>
+      <w:proofErr w:type="spellStart"/>
+      <w:r>
         <w:rPr>
           <w:sz w:val="36"/>
           <w:szCs w:val="36"/>
         </w:rPr>
-      </w:pPr>
+        <w:t>css</w:t>
+      </w:r>
+      <w:proofErr w:type="spellEnd"/>
       <w:r>
         <w:rPr>
           <w:sz w:val="36"/>
           <w:szCs w:val="36"/>
         </w:rPr>
-        <w:t>1 ADD-MANAGE  =&gt; DROPDOWN</w:t>
+        <w:t xml:space="preserve"> admin panel</w:t>
+      </w:r>
+    </w:p>
+    <w:p>
+      <w:pPr>
+        <w:pStyle w:val="ListParagraph"/>
+        <w:ind w:left="1440"/>
+        <w:rPr>
+          <w:sz w:val="36"/>
+          <w:szCs w:val="36"/>
+        </w:rPr>
+      </w:pPr>
+    </w:p>
+    <w:p>
+      <w:pPr>
+        <w:pStyle w:val="ListParagraph"/>
+        <w:ind w:left="1440"/>
+        <w:rPr>
+          <w:sz w:val="36"/>
+          <w:szCs w:val="36"/>
+        </w:rPr>
+      </w:pPr>
+      <w:r>
+        <w:rPr>
+          <w:sz w:val="36"/>
+          <w:szCs w:val="36"/>
+        </w:rPr>
+        <w:t xml:space="preserve">MENU </w:t>
+      </w:r>
+    </w:p>
+    <w:p>
+      <w:pPr>
+        <w:pStyle w:val="ListParagraph"/>
+        <w:ind w:left="1440"/>
+        <w:rPr>
+          <w:sz w:val="36"/>
+          <w:szCs w:val="36"/>
+        </w:rPr>
+      </w:pPr>
+      <w:r>
+        <w:rPr>
+          <w:sz w:val="36"/>
+          <w:szCs w:val="36"/>
+        </w:rPr>
+        <w:t>1 ADD-</w:t>
+      </w:r>
+      <w:proofErr w:type="gramStart"/>
+      <w:r>
+        <w:rPr>
+          <w:sz w:val="36"/>
+          <w:szCs w:val="36"/>
+        </w:rPr>
+        <w:t>MANAGE  =</w:t>
+      </w:r>
+      <w:proofErr w:type="gramEnd"/>
+      <w:r>
+        <w:rPr>
+          <w:sz w:val="36"/>
+          <w:szCs w:val="36"/>
+        </w:rPr>
+        <w:t>&gt; DROPDOWN</w:t>
       </w:r>
     </w:p>
     <w:p>
